--- a/Week - 3/Week 3.docx
+++ b/Week - 3/Week 3.docx
@@ -1,6 +1,6 @@
 
 <file path=word/document.xml><?xml version="1.0" encoding="utf-8"?>
-<w:document xmlns:wpc="http://schemas.microsoft.com/office/word/2010/wordprocessingCanvas" xmlns:cx="http://schemas.microsoft.com/office/drawing/2014/chartex" xmlns:cx1="http://schemas.microsoft.com/office/drawing/2015/9/8/chartex" xmlns:cx2="http://schemas.microsoft.com/office/drawing/2015/10/21/chartex" xmlns:cx3="http://schemas.microsoft.com/office/drawing/2016/5/9/chartex" xmlns:cx4="http://schemas.microsoft.com/office/drawing/2016/5/10/chartex" xmlns:cx5="http://schemas.microsoft.com/office/drawing/2016/5/11/chartex" xmlns:cx6="http://schemas.microsoft.com/office/drawing/2016/5/12/chartex" xmlns:cx7="http://schemas.microsoft.com/office/drawing/2016/5/13/chartex" xmlns:cx8="http://schemas.microsoft.com/office/drawing/2016/5/14/chartex" xmlns:mc="http://schemas.openxmlformats.org/markup-compatibility/2006" xmlns:aink="http://schemas.microsoft.com/office/drawing/2016/ink" xmlns:am3d="http://schemas.microsoft.com/office/drawing/2017/model3d" xmlns:o="urn:schemas-microsoft-com:office:office" xmlns:r="http://schemas.openxmlformats.org/officeDocument/2006/relationships" xmlns:m="http://schemas.openxmlformats.org/officeDocument/2006/math" xmlns:v="urn:schemas-microsoft-com:vml" xmlns:wp14="http://schemas.microsoft.com/office/word/2010/wordprocessingDrawing" xmlns:wp="http://schemas.openxmlformats.org/drawingml/2006/wordprocessingDrawing" xmlns:w10="urn:schemas-microsoft-com:office:word" xmlns:w="http://schemas.openxmlformats.org/wordprocessingml/2006/main" xmlns:w14="http://schemas.microsoft.com/office/word/2010/wordml" xmlns:w15="http://schemas.microsoft.com/office/word/2012/wordml" xmlns:w16cex="http://schemas.microsoft.com/office/word/2018/wordml/cex" xmlns:w16cid="http://schemas.microsoft.com/office/word/2016/wordml/cid" xmlns:w16="http://schemas.microsoft.com/office/word/2018/wordml" xmlns:w16se="http://schemas.microsoft.com/office/word/2015/wordml/symex" xmlns:wpg="http://schemas.microsoft.com/office/word/2010/wordprocessingGroup" xmlns:wpi="http://schemas.microsoft.com/office/word/2010/wordprocessingInk" xmlns:wne="http://schemas.microsoft.com/office/word/2006/wordml" xmlns:wps="http://schemas.microsoft.com/office/word/2010/wordprocessingShape" mc:Ignorable="w14 w15 w16se w16cid w16 w16cex wp14">
+<w:document xmlns:wpc="http://schemas.microsoft.com/office/word/2010/wordprocessingCanvas" xmlns:cx="http://schemas.microsoft.com/office/drawing/2014/chartex" xmlns:cx1="http://schemas.microsoft.com/office/drawing/2015/9/8/chartex" xmlns:cx2="http://schemas.microsoft.com/office/drawing/2015/10/21/chartex" xmlns:cx3="http://schemas.microsoft.com/office/drawing/2016/5/9/chartex" xmlns:cx4="http://schemas.microsoft.com/office/drawing/2016/5/10/chartex" xmlns:cx5="http://schemas.microsoft.com/office/drawing/2016/5/11/chartex" xmlns:cx6="http://schemas.microsoft.com/office/drawing/2016/5/12/chartex" xmlns:cx7="http://schemas.microsoft.com/office/drawing/2016/5/13/chartex" xmlns:cx8="http://schemas.microsoft.com/office/drawing/2016/5/14/chartex" xmlns:mc="http://schemas.openxmlformats.org/markup-compatibility/2006" xmlns:aink="http://schemas.microsoft.com/office/drawing/2016/ink" xmlns:am3d="http://schemas.microsoft.com/office/drawing/2017/model3d" xmlns:o="urn:schemas-microsoft-com:office:office" xmlns:r="http://schemas.openxmlformats.org/officeDocument/2006/relationships" xmlns:m="http://schemas.openxmlformats.org/officeDocument/2006/math" xmlns:v="urn:schemas-microsoft-com:vml" xmlns:wp14="http://schemas.microsoft.com/office/word/2010/wordprocessingDrawing" xmlns:wp="http://schemas.openxmlformats.org/drawingml/2006/wordprocessingDrawing" xmlns:w10="urn:schemas-microsoft-com:office:word" xmlns:w="http://schemas.openxmlformats.org/wordprocessingml/2006/main" xmlns:w14="http://schemas.microsoft.com/office/word/2010/wordml" xmlns:w15="http://schemas.microsoft.com/office/word/2012/wordml" xmlns:w16cex="http://schemas.microsoft.com/office/word/2018/wordml/cex" xmlns:w16cid="http://schemas.microsoft.com/office/word/2016/wordml/cid" xmlns:w16="http://schemas.microsoft.com/office/word/2018/wordml" xmlns:w16sdtdh="http://schemas.microsoft.com/office/word/2020/wordml/sdtdatahash" xmlns:w16se="http://schemas.microsoft.com/office/word/2015/wordml/symex" xmlns:wpg="http://schemas.microsoft.com/office/word/2010/wordprocessingGroup" xmlns:wpi="http://schemas.microsoft.com/office/word/2010/wordprocessingInk" xmlns:wne="http://schemas.microsoft.com/office/word/2006/wordml" xmlns:wps="http://schemas.microsoft.com/office/word/2010/wordprocessingShape" mc:Ignorable="w14 w15 w16se w16cid w16 w16cex w16sdtdh wp14">
   <w:body>
     <w:p>
       <w:pPr>
@@ -26,7 +26,7 @@
           <w:sz w:val="32"/>
           <w:szCs w:val="32"/>
         </w:rPr>
-        <w:t>2</w:t>
+        <w:t>3</w:t>
       </w:r>
       <w:r>
         <w:rPr>
@@ -48,7 +48,7 @@
           <w:sz w:val="32"/>
           <w:szCs w:val="32"/>
         </w:rPr>
-        <w:t>05</w:t>
+        <w:t>14</w:t>
       </w:r>
       <w:r>
         <w:rPr>
@@ -103,7 +103,7 @@
           <w:sz w:val="32"/>
           <w:szCs w:val="32"/>
         </w:rPr>
-        <w:t>3</w:t>
+        <w:t>8</w:t>
       </w:r>
       <w:r>
         <w:rPr>
@@ -261,19 +261,35 @@
           <w:tcPr>
             <w:tcW w:w="4120" w:type="dxa"/>
           </w:tcPr>
-          <w:p/>
+          <w:p>
+            <w:bookmarkStart w:id="0" w:name="_Hlk69459727"/>
+            <w:r>
+              <w:t>Swap Nodes in Pairs</w:t>
+            </w:r>
+            <w:bookmarkEnd w:id="0"/>
+          </w:p>
         </w:tc>
         <w:tc>
           <w:tcPr>
             <w:tcW w:w="1866" w:type="dxa"/>
           </w:tcPr>
-          <w:p/>
+          <w:p>
+            <w:r>
+              <w:t>24</w:t>
+            </w:r>
+          </w:p>
         </w:tc>
         <w:tc>
           <w:tcPr>
             <w:tcW w:w="2052" w:type="dxa"/>
           </w:tcPr>
-          <w:p/>
+          <w:p>
+            <w:proofErr w:type="spellStart"/>
+            <w:r>
+              <w:t>Leetcode</w:t>
+            </w:r>
+            <w:proofErr w:type="spellEnd"/>
+          </w:p>
         </w:tc>
       </w:tr>
       <w:tr>
@@ -291,19 +307,35 @@
           <w:tcPr>
             <w:tcW w:w="4120" w:type="dxa"/>
           </w:tcPr>
-          <w:p/>
+          <w:p>
+            <w:bookmarkStart w:id="1" w:name="_Hlk69459816"/>
+            <w:r>
+              <w:t>Add Two Numbers</w:t>
+            </w:r>
+            <w:bookmarkEnd w:id="1"/>
+          </w:p>
         </w:tc>
         <w:tc>
           <w:tcPr>
             <w:tcW w:w="1866" w:type="dxa"/>
           </w:tcPr>
-          <w:p/>
+          <w:p>
+            <w:r>
+              <w:t>2</w:t>
+            </w:r>
+          </w:p>
         </w:tc>
         <w:tc>
           <w:tcPr>
             <w:tcW w:w="2052" w:type="dxa"/>
           </w:tcPr>
-          <w:p/>
+          <w:p>
+            <w:proofErr w:type="spellStart"/>
+            <w:r>
+              <w:t>Leetcode</w:t>
+            </w:r>
+            <w:proofErr w:type="spellEnd"/>
+          </w:p>
         </w:tc>
       </w:tr>
       <w:tr>
@@ -1002,11 +1034,11 @@
             <w:tcW w:w="4118" w:type="dxa"/>
           </w:tcPr>
           <w:p>
-            <w:bookmarkStart w:id="0" w:name="_Hlk69343943"/>
+            <w:bookmarkStart w:id="2" w:name="_Hlk69343943"/>
             <w:r>
               <w:t>Single Number</w:t>
             </w:r>
-            <w:bookmarkEnd w:id="0"/>
+            <w:bookmarkEnd w:id="2"/>
           </w:p>
         </w:tc>
         <w:tc>
@@ -1047,19 +1079,35 @@
           <w:tcPr>
             <w:tcW w:w="4118" w:type="dxa"/>
           </w:tcPr>
-          <w:p/>
+          <w:p>
+            <w:bookmarkStart w:id="3" w:name="_Hlk69423240"/>
+            <w:r>
+              <w:t>Set Mismatch</w:t>
+            </w:r>
+            <w:bookmarkEnd w:id="3"/>
+          </w:p>
         </w:tc>
         <w:tc>
           <w:tcPr>
             <w:tcW w:w="1853" w:type="dxa"/>
           </w:tcPr>
-          <w:p/>
+          <w:p>
+            <w:r>
+              <w:t>645</w:t>
+            </w:r>
+          </w:p>
         </w:tc>
         <w:tc>
           <w:tcPr>
             <w:tcW w:w="2065" w:type="dxa"/>
           </w:tcPr>
-          <w:p/>
+          <w:p>
+            <w:proofErr w:type="spellStart"/>
+            <w:r>
+              <w:t>Leetcode</w:t>
+            </w:r>
+            <w:proofErr w:type="spellEnd"/>
+          </w:p>
         </w:tc>
       </w:tr>
       <w:tr>
@@ -1077,19 +1125,35 @@
           <w:tcPr>
             <w:tcW w:w="4118" w:type="dxa"/>
           </w:tcPr>
-          <w:p/>
+          <w:p>
+            <w:bookmarkStart w:id="4" w:name="_Hlk69424373"/>
+            <w:r>
+              <w:t>Smallest Integer Divisible by K</w:t>
+            </w:r>
+            <w:bookmarkEnd w:id="4"/>
+          </w:p>
         </w:tc>
         <w:tc>
           <w:tcPr>
             <w:tcW w:w="1853" w:type="dxa"/>
           </w:tcPr>
-          <w:p/>
+          <w:p>
+            <w:r>
+              <w:t>1015</w:t>
+            </w:r>
+          </w:p>
         </w:tc>
         <w:tc>
           <w:tcPr>
             <w:tcW w:w="2065" w:type="dxa"/>
           </w:tcPr>
-          <w:p/>
+          <w:p>
+            <w:proofErr w:type="spellStart"/>
+            <w:r>
+              <w:t>Leetcode</w:t>
+            </w:r>
+            <w:proofErr w:type="spellEnd"/>
+          </w:p>
         </w:tc>
       </w:tr>
       <w:tr>
@@ -1098,6 +1162,7 @@
             <w:tcW w:w="980" w:type="dxa"/>
           </w:tcPr>
           <w:p>
+            <w:bookmarkStart w:id="5" w:name="_Hlk69429736"/>
             <w:r>
               <w:t>4.</w:t>
             </w:r>
@@ -1107,21 +1172,36 @@
           <w:tcPr>
             <w:tcW w:w="4118" w:type="dxa"/>
           </w:tcPr>
-          <w:p/>
+          <w:p>
+            <w:r>
+              <w:t>Smallest Range I</w:t>
+            </w:r>
+          </w:p>
         </w:tc>
         <w:tc>
           <w:tcPr>
             <w:tcW w:w="1853" w:type="dxa"/>
           </w:tcPr>
-          <w:p/>
+          <w:p>
+            <w:r>
+              <w:t>908</w:t>
+            </w:r>
+          </w:p>
         </w:tc>
         <w:tc>
           <w:tcPr>
             <w:tcW w:w="2065" w:type="dxa"/>
           </w:tcPr>
-          <w:p/>
-        </w:tc>
-      </w:tr>
+          <w:p>
+            <w:proofErr w:type="spellStart"/>
+            <w:r>
+              <w:t>Leetcode</w:t>
+            </w:r>
+            <w:proofErr w:type="spellEnd"/>
+          </w:p>
+        </w:tc>
+      </w:tr>
+      <w:bookmarkEnd w:id="5"/>
       <w:tr>
         <w:tc>
           <w:tcPr>
@@ -1137,19 +1217,43 @@
           <w:tcPr>
             <w:tcW w:w="4118" w:type="dxa"/>
           </w:tcPr>
-          <w:p/>
+          <w:p>
+            <w:bookmarkStart w:id="6" w:name="_Hlk69430248"/>
+            <w:r>
+              <w:t xml:space="preserve">Calculate Money in </w:t>
+            </w:r>
+            <w:proofErr w:type="spellStart"/>
+            <w:r>
+              <w:t>Leetcode</w:t>
+            </w:r>
+            <w:proofErr w:type="spellEnd"/>
+            <w:r>
+              <w:t xml:space="preserve"> Bank</w:t>
+            </w:r>
+            <w:bookmarkEnd w:id="6"/>
+          </w:p>
         </w:tc>
         <w:tc>
           <w:tcPr>
             <w:tcW w:w="1853" w:type="dxa"/>
           </w:tcPr>
-          <w:p/>
+          <w:p>
+            <w:r>
+              <w:t>1716</w:t>
+            </w:r>
+          </w:p>
         </w:tc>
         <w:tc>
           <w:tcPr>
             <w:tcW w:w="2065" w:type="dxa"/>
           </w:tcPr>
-          <w:p/>
+          <w:p>
+            <w:proofErr w:type="spellStart"/>
+            <w:r>
+              <w:t>Leetcode</w:t>
+            </w:r>
+            <w:proofErr w:type="spellEnd"/>
+          </w:p>
         </w:tc>
       </w:tr>
       <w:tr>
@@ -1167,19 +1271,35 @@
           <w:tcPr>
             <w:tcW w:w="4118" w:type="dxa"/>
           </w:tcPr>
-          <w:p/>
+          <w:p>
+            <w:bookmarkStart w:id="7" w:name="_Hlk69430507"/>
+            <w:r>
+              <w:t>Subtract the Product and Sum of Digits of an Integer</w:t>
+            </w:r>
+            <w:bookmarkEnd w:id="7"/>
+          </w:p>
         </w:tc>
         <w:tc>
           <w:tcPr>
             <w:tcW w:w="1853" w:type="dxa"/>
           </w:tcPr>
-          <w:p/>
+          <w:p>
+            <w:r>
+              <w:t>1281</w:t>
+            </w:r>
+          </w:p>
         </w:tc>
         <w:tc>
           <w:tcPr>
             <w:tcW w:w="2065" w:type="dxa"/>
           </w:tcPr>
-          <w:p/>
+          <w:p>
+            <w:proofErr w:type="spellStart"/>
+            <w:r>
+              <w:t>Leetcode</w:t>
+            </w:r>
+            <w:proofErr w:type="spellEnd"/>
+          </w:p>
         </w:tc>
       </w:tr>
       <w:tr>
@@ -1197,19 +1317,35 @@
           <w:tcPr>
             <w:tcW w:w="4118" w:type="dxa"/>
           </w:tcPr>
-          <w:p/>
+          <w:p>
+            <w:bookmarkStart w:id="8" w:name="_Hlk69516694"/>
+            <w:r>
+              <w:t>Search in Rotated Sorted Array II</w:t>
+            </w:r>
+            <w:bookmarkEnd w:id="8"/>
+          </w:p>
         </w:tc>
         <w:tc>
           <w:tcPr>
             <w:tcW w:w="1853" w:type="dxa"/>
           </w:tcPr>
-          <w:p/>
+          <w:p>
+            <w:r>
+              <w:t>81</w:t>
+            </w:r>
+          </w:p>
         </w:tc>
         <w:tc>
           <w:tcPr>
             <w:tcW w:w="2065" w:type="dxa"/>
           </w:tcPr>
-          <w:p/>
+          <w:p>
+            <w:proofErr w:type="spellStart"/>
+            <w:r>
+              <w:t>Leetcode</w:t>
+            </w:r>
+            <w:proofErr w:type="spellEnd"/>
+          </w:p>
         </w:tc>
       </w:tr>
       <w:tr>
@@ -1227,19 +1363,35 @@
           <w:tcPr>
             <w:tcW w:w="4118" w:type="dxa"/>
           </w:tcPr>
-          <w:p/>
+          <w:p>
+            <w:bookmarkStart w:id="9" w:name="_Hlk69517014"/>
+            <w:r>
+              <w:t>Height Checker</w:t>
+            </w:r>
+            <w:bookmarkEnd w:id="9"/>
+          </w:p>
         </w:tc>
         <w:tc>
           <w:tcPr>
             <w:tcW w:w="1853" w:type="dxa"/>
           </w:tcPr>
-          <w:p/>
+          <w:p>
+            <w:r>
+              <w:t>1051</w:t>
+            </w:r>
+          </w:p>
         </w:tc>
         <w:tc>
           <w:tcPr>
             <w:tcW w:w="2065" w:type="dxa"/>
           </w:tcPr>
-          <w:p/>
+          <w:p>
+            <w:proofErr w:type="spellStart"/>
+            <w:r>
+              <w:t>leetcode</w:t>
+            </w:r>
+            <w:proofErr w:type="spellEnd"/>
+          </w:p>
         </w:tc>
       </w:tr>
       <w:tr>
@@ -1309,6 +1461,7 @@
           </w:tcPr>
           <w:p>
             <w:r>
+              <w:lastRenderedPageBreak/>
               <w:t>11.</w:t>
             </w:r>
           </w:p>
@@ -1339,7 +1492,6 @@
           </w:tcPr>
           <w:p>
             <w:r>
-              <w:lastRenderedPageBreak/>
               <w:t>12.</w:t>
             </w:r>
           </w:p>
@@ -1681,16 +1833,7 @@
           <w:i/>
           <w:iCs/>
         </w:rPr>
-        <w:t xml:space="preserve">Problems </w:t>
-      </w:r>
-      <w:r>
-        <w:rPr>
-          <w:b/>
-          <w:bCs/>
-          <w:i/>
-          <w:iCs/>
-        </w:rPr>
-        <w:t>in PDF:</w:t>
+        <w:t>Problems in PDF:</w:t>
       </w:r>
     </w:p>
     <w:tbl>
@@ -1768,7 +1911,7 @@
             <w:tcW w:w="4119" w:type="dxa"/>
           </w:tcPr>
           <w:p>
-            <w:bookmarkStart w:id="1" w:name="_Hlk69335000"/>
+            <w:bookmarkStart w:id="10" w:name="_Hlk69335000"/>
             <w:r>
               <w:t xml:space="preserve">Remove Nth Node </w:t>
             </w:r>
@@ -1780,7 +1923,7 @@
             <w:r>
               <w:t xml:space="preserve"> End of List</w:t>
             </w:r>
-            <w:bookmarkEnd w:id="1"/>
+            <w:bookmarkEnd w:id="10"/>
           </w:p>
         </w:tc>
         <w:tc>
@@ -1822,11 +1965,11 @@
             <w:tcW w:w="4119" w:type="dxa"/>
           </w:tcPr>
           <w:p>
-            <w:bookmarkStart w:id="2" w:name="_Hlk69335777"/>
+            <w:bookmarkStart w:id="11" w:name="_Hlk69335777"/>
             <w:r>
               <w:t>Reverse Linked List</w:t>
             </w:r>
-            <w:bookmarkEnd w:id="2"/>
+            <w:bookmarkEnd w:id="11"/>
           </w:p>
         </w:tc>
         <w:tc>
@@ -2735,6 +2878,7 @@
           </w:tcPr>
           <w:p>
             <w:r>
+              <w:lastRenderedPageBreak/>
               <w:t>6.</w:t>
             </w:r>
           </w:p>
@@ -2765,7 +2909,6 @@
           </w:tcPr>
           <w:p>
             <w:r>
-              <w:lastRenderedPageBreak/>
               <w:t>7.</w:t>
             </w:r>
           </w:p>
@@ -3252,7 +3395,7 @@
 </file>
 
 <file path=word/numbering.xml><?xml version="1.0" encoding="utf-8"?>
-<w:numbering xmlns:wpc="http://schemas.microsoft.com/office/word/2010/wordprocessingCanvas" xmlns:cx="http://schemas.microsoft.com/office/drawing/2014/chartex" xmlns:cx1="http://schemas.microsoft.com/office/drawing/2015/9/8/chartex" xmlns:cx2="http://schemas.microsoft.com/office/drawing/2015/10/21/chartex" xmlns:cx3="http://schemas.microsoft.com/office/drawing/2016/5/9/chartex" xmlns:cx4="http://schemas.microsoft.com/office/drawing/2016/5/10/chartex" xmlns:cx5="http://schemas.microsoft.com/office/drawing/2016/5/11/chartex" xmlns:cx6="http://schemas.microsoft.com/office/drawing/2016/5/12/chartex" xmlns:cx7="http://schemas.microsoft.com/office/drawing/2016/5/13/chartex" xmlns:cx8="http://schemas.microsoft.com/office/drawing/2016/5/14/chartex" xmlns:mc="http://schemas.openxmlformats.org/markup-compatibility/2006" xmlns:aink="http://schemas.microsoft.com/office/drawing/2016/ink" xmlns:am3d="http://schemas.microsoft.com/office/drawing/2017/model3d" xmlns:o="urn:schemas-microsoft-com:office:office" xmlns:r="http://schemas.openxmlformats.org/officeDocument/2006/relationships" xmlns:m="http://schemas.openxmlformats.org/officeDocument/2006/math" xmlns:v="urn:schemas-microsoft-com:vml" xmlns:wp14="http://schemas.microsoft.com/office/word/2010/wordprocessingDrawing" xmlns:wp="http://schemas.openxmlformats.org/drawingml/2006/wordprocessingDrawing" xmlns:w10="urn:schemas-microsoft-com:office:word" xmlns:w="http://schemas.openxmlformats.org/wordprocessingml/2006/main" xmlns:w14="http://schemas.microsoft.com/office/word/2010/wordml" xmlns:w15="http://schemas.microsoft.com/office/word/2012/wordml" xmlns:w16cex="http://schemas.microsoft.com/office/word/2018/wordml/cex" xmlns:w16cid="http://schemas.microsoft.com/office/word/2016/wordml/cid" xmlns:w16="http://schemas.microsoft.com/office/word/2018/wordml" xmlns:w16se="http://schemas.microsoft.com/office/word/2015/wordml/symex" xmlns:wpg="http://schemas.microsoft.com/office/word/2010/wordprocessingGroup" xmlns:wpi="http://schemas.microsoft.com/office/word/2010/wordprocessingInk" xmlns:wne="http://schemas.microsoft.com/office/word/2006/wordml" xmlns:wps="http://schemas.microsoft.com/office/word/2010/wordprocessingShape" mc:Ignorable="w14 w15 w16se w16cid w16 w16cex wp14">
+<w:numbering xmlns:wpc="http://schemas.microsoft.com/office/word/2010/wordprocessingCanvas" xmlns:cx="http://schemas.microsoft.com/office/drawing/2014/chartex" xmlns:cx1="http://schemas.microsoft.com/office/drawing/2015/9/8/chartex" xmlns:cx2="http://schemas.microsoft.com/office/drawing/2015/10/21/chartex" xmlns:cx3="http://schemas.microsoft.com/office/drawing/2016/5/9/chartex" xmlns:cx4="http://schemas.microsoft.com/office/drawing/2016/5/10/chartex" xmlns:cx5="http://schemas.microsoft.com/office/drawing/2016/5/11/chartex" xmlns:cx6="http://schemas.microsoft.com/office/drawing/2016/5/12/chartex" xmlns:cx7="http://schemas.microsoft.com/office/drawing/2016/5/13/chartex" xmlns:cx8="http://schemas.microsoft.com/office/drawing/2016/5/14/chartex" xmlns:mc="http://schemas.openxmlformats.org/markup-compatibility/2006" xmlns:aink="http://schemas.microsoft.com/office/drawing/2016/ink" xmlns:am3d="http://schemas.microsoft.com/office/drawing/2017/model3d" xmlns:o="urn:schemas-microsoft-com:office:office" xmlns:r="http://schemas.openxmlformats.org/officeDocument/2006/relationships" xmlns:m="http://schemas.openxmlformats.org/officeDocument/2006/math" xmlns:v="urn:schemas-microsoft-com:vml" xmlns:wp14="http://schemas.microsoft.com/office/word/2010/wordprocessingDrawing" xmlns:wp="http://schemas.openxmlformats.org/drawingml/2006/wordprocessingDrawing" xmlns:w10="urn:schemas-microsoft-com:office:word" xmlns:w="http://schemas.openxmlformats.org/wordprocessingml/2006/main" xmlns:w14="http://schemas.microsoft.com/office/word/2010/wordml" xmlns:w15="http://schemas.microsoft.com/office/word/2012/wordml" xmlns:w16cex="http://schemas.microsoft.com/office/word/2018/wordml/cex" xmlns:w16cid="http://schemas.microsoft.com/office/word/2016/wordml/cid" xmlns:w16="http://schemas.microsoft.com/office/word/2018/wordml" xmlns:w16sdtdh="http://schemas.microsoft.com/office/word/2020/wordml/sdtdatahash" xmlns:w16se="http://schemas.microsoft.com/office/word/2015/wordml/symex" xmlns:wpg="http://schemas.microsoft.com/office/word/2010/wordprocessingGroup" xmlns:wpi="http://schemas.microsoft.com/office/word/2010/wordprocessingInk" xmlns:wne="http://schemas.microsoft.com/office/word/2006/wordml" xmlns:wps="http://schemas.microsoft.com/office/word/2010/wordprocessingShape" mc:Ignorable="w14 w15 w16se w16cid w16 w16cex w16sdtdh wp14">
   <w:abstractNum w:abstractNumId="0" w15:restartNumberingAfterBreak="0">
     <w:nsid w:val="0E2C6E30"/>
     <w:multiLevelType w:val="hybridMultilevel"/>
@@ -4461,7 +4604,7 @@
 </file>
 
 <file path=word/styles.xml><?xml version="1.0" encoding="utf-8"?>
-<w:styles xmlns:mc="http://schemas.openxmlformats.org/markup-compatibility/2006" xmlns:r="http://schemas.openxmlformats.org/officeDocument/2006/relationships" xmlns:w="http://schemas.openxmlformats.org/wordprocessingml/2006/main" xmlns:w14="http://schemas.microsoft.com/office/word/2010/wordml" xmlns:w15="http://schemas.microsoft.com/office/word/2012/wordml" xmlns:w16cex="http://schemas.microsoft.com/office/word/2018/wordml/cex" xmlns:w16cid="http://schemas.microsoft.com/office/word/2016/wordml/cid" xmlns:w16="http://schemas.microsoft.com/office/word/2018/wordml" xmlns:w16se="http://schemas.microsoft.com/office/word/2015/wordml/symex" mc:Ignorable="w14 w15 w16se w16cid w16 w16cex">
+<w:styles xmlns:mc="http://schemas.openxmlformats.org/markup-compatibility/2006" xmlns:r="http://schemas.openxmlformats.org/officeDocument/2006/relationships" xmlns:w="http://schemas.openxmlformats.org/wordprocessingml/2006/main" xmlns:w14="http://schemas.microsoft.com/office/word/2010/wordml" xmlns:w15="http://schemas.microsoft.com/office/word/2012/wordml" xmlns:w16cex="http://schemas.microsoft.com/office/word/2018/wordml/cex" xmlns:w16cid="http://schemas.microsoft.com/office/word/2016/wordml/cid" xmlns:w16="http://schemas.microsoft.com/office/word/2018/wordml" xmlns:w16sdtdh="http://schemas.microsoft.com/office/word/2020/wordml/sdtdatahash" xmlns:w16se="http://schemas.microsoft.com/office/word/2015/wordml/symex" mc:Ignorable="w14 w15 w16se w16cid w16 w16cex w16sdtdh">
   <w:docDefaults>
     <w:rPrDefault>
       <w:rPr>

--- a/Week - 3/Week 3.docx
+++ b/Week - 3/Week 3.docx
@@ -1388,7 +1388,10 @@
           <w:p>
             <w:proofErr w:type="spellStart"/>
             <w:r>
-              <w:t>leetcode</w:t>
+              <w:t>L</w:t>
+            </w:r>
+            <w:r>
+              <w:t>eetcode</w:t>
             </w:r>
             <w:proofErr w:type="spellEnd"/>
           </w:p>
@@ -1409,19 +1412,43 @@
           <w:tcPr>
             <w:tcW w:w="4118" w:type="dxa"/>
           </w:tcPr>
-          <w:p/>
+          <w:p>
+            <w:bookmarkStart w:id="10" w:name="_Hlk69559647"/>
+            <w:r>
+              <w:t xml:space="preserve">Partition Array </w:t>
+            </w:r>
+            <w:proofErr w:type="gramStart"/>
+            <w:r>
+              <w:t>Into</w:t>
+            </w:r>
+            <w:proofErr w:type="gramEnd"/>
+            <w:r>
+              <w:t xml:space="preserve"> Three Parts With Equal Sum</w:t>
+            </w:r>
+            <w:bookmarkEnd w:id="10"/>
+          </w:p>
         </w:tc>
         <w:tc>
           <w:tcPr>
             <w:tcW w:w="1853" w:type="dxa"/>
           </w:tcPr>
-          <w:p/>
+          <w:p>
+            <w:r>
+              <w:t>1013</w:t>
+            </w:r>
+          </w:p>
         </w:tc>
         <w:tc>
           <w:tcPr>
             <w:tcW w:w="2065" w:type="dxa"/>
           </w:tcPr>
-          <w:p/>
+          <w:p>
+            <w:proofErr w:type="spellStart"/>
+            <w:r>
+              <w:t>Leetcode</w:t>
+            </w:r>
+            <w:proofErr w:type="spellEnd"/>
+          </w:p>
         </w:tc>
       </w:tr>
       <w:tr>
@@ -1431,6 +1458,7 @@
           </w:tcPr>
           <w:p>
             <w:r>
+              <w:lastRenderedPageBreak/>
               <w:t>10.</w:t>
             </w:r>
           </w:p>
@@ -1461,7 +1489,6 @@
           </w:tcPr>
           <w:p>
             <w:r>
-              <w:lastRenderedPageBreak/>
               <w:t>11.</w:t>
             </w:r>
           </w:p>
@@ -1911,7 +1938,7 @@
             <w:tcW w:w="4119" w:type="dxa"/>
           </w:tcPr>
           <w:p>
-            <w:bookmarkStart w:id="10" w:name="_Hlk69335000"/>
+            <w:bookmarkStart w:id="11" w:name="_Hlk69335000"/>
             <w:r>
               <w:t xml:space="preserve">Remove Nth Node </w:t>
             </w:r>
@@ -1923,7 +1950,7 @@
             <w:r>
               <w:t xml:space="preserve"> End of List</w:t>
             </w:r>
-            <w:bookmarkEnd w:id="10"/>
+            <w:bookmarkEnd w:id="11"/>
           </w:p>
         </w:tc>
         <w:tc>
@@ -1965,11 +1992,11 @@
             <w:tcW w:w="4119" w:type="dxa"/>
           </w:tcPr>
           <w:p>
-            <w:bookmarkStart w:id="11" w:name="_Hlk69335777"/>
+            <w:bookmarkStart w:id="12" w:name="_Hlk69335777"/>
             <w:r>
               <w:t>Reverse Linked List</w:t>
             </w:r>
-            <w:bookmarkEnd w:id="11"/>
+            <w:bookmarkEnd w:id="12"/>
           </w:p>
         </w:tc>
         <w:tc>
@@ -2054,19 +2081,35 @@
           <w:tcPr>
             <w:tcW w:w="4119" w:type="dxa"/>
           </w:tcPr>
-          <w:p/>
+          <w:p>
+            <w:bookmarkStart w:id="13" w:name="_Hlk69577835"/>
+            <w:r>
+              <w:t>Add Two Numbers II</w:t>
+            </w:r>
+            <w:bookmarkEnd w:id="13"/>
+          </w:p>
         </w:tc>
         <w:tc>
           <w:tcPr>
             <w:tcW w:w="1860" w:type="dxa"/>
           </w:tcPr>
-          <w:p/>
+          <w:p>
+            <w:r>
+              <w:t>445</w:t>
+            </w:r>
+          </w:p>
         </w:tc>
         <w:tc>
           <w:tcPr>
             <w:tcW w:w="2058" w:type="dxa"/>
           </w:tcPr>
-          <w:p/>
+          <w:p>
+            <w:proofErr w:type="spellStart"/>
+            <w:r>
+              <w:t>Leetcode</w:t>
+            </w:r>
+            <w:proofErr w:type="spellEnd"/>
+          </w:p>
         </w:tc>
       </w:tr>
       <w:tr>
@@ -2766,19 +2809,41 @@
           <w:tcPr>
             <w:tcW w:w="4119" w:type="dxa"/>
           </w:tcPr>
-          <w:p/>
+          <w:p>
+            <w:r>
+              <w:t xml:space="preserve">Partition Array </w:t>
+            </w:r>
+            <w:proofErr w:type="gramStart"/>
+            <w:r>
+              <w:t>Into</w:t>
+            </w:r>
+            <w:proofErr w:type="gramEnd"/>
+            <w:r>
+              <w:t xml:space="preserve"> Three Parts With Equal Sum</w:t>
+            </w:r>
+          </w:p>
         </w:tc>
         <w:tc>
           <w:tcPr>
             <w:tcW w:w="1860" w:type="dxa"/>
           </w:tcPr>
-          <w:p/>
+          <w:p>
+            <w:r>
+              <w:t>1013</w:t>
+            </w:r>
+          </w:p>
         </w:tc>
         <w:tc>
           <w:tcPr>
             <w:tcW w:w="2058" w:type="dxa"/>
           </w:tcPr>
-          <w:p/>
+          <w:p>
+            <w:proofErr w:type="spellStart"/>
+            <w:r>
+              <w:t>Leetcode</w:t>
+            </w:r>
+            <w:proofErr w:type="spellEnd"/>
+          </w:p>
         </w:tc>
       </w:tr>
       <w:tr>
@@ -2796,19 +2861,35 @@
           <w:tcPr>
             <w:tcW w:w="4119" w:type="dxa"/>
           </w:tcPr>
-          <w:p/>
+          <w:p>
+            <w:bookmarkStart w:id="14" w:name="_Hlk69577037"/>
+            <w:r>
+              <w:t>Add Two Numbers II</w:t>
+            </w:r>
+            <w:bookmarkEnd w:id="14"/>
+          </w:p>
         </w:tc>
         <w:tc>
           <w:tcPr>
             <w:tcW w:w="1860" w:type="dxa"/>
           </w:tcPr>
-          <w:p/>
+          <w:p>
+            <w:r>
+              <w:t>445</w:t>
+            </w:r>
+          </w:p>
         </w:tc>
         <w:tc>
           <w:tcPr>
             <w:tcW w:w="2058" w:type="dxa"/>
           </w:tcPr>
-          <w:p/>
+          <w:p>
+            <w:proofErr w:type="spellStart"/>
+            <w:r>
+              <w:t>Leetcode</w:t>
+            </w:r>
+            <w:proofErr w:type="spellEnd"/>
+          </w:p>
         </w:tc>
       </w:tr>
       <w:tr>
@@ -2818,6 +2899,7 @@
           </w:tcPr>
           <w:p>
             <w:r>
+              <w:lastRenderedPageBreak/>
               <w:t>4.</w:t>
             </w:r>
           </w:p>
@@ -2878,7 +2960,6 @@
           </w:tcPr>
           <w:p>
             <w:r>
-              <w:lastRenderedPageBreak/>
               <w:t>6.</w:t>
             </w:r>
           </w:p>

--- a/Week - 3/Week 3.docx
+++ b/Week - 3/Week 3.docx
@@ -157,6 +157,153 @@
           <w:numId w:val="11"/>
         </w:numPr>
       </w:pPr>
+      <w:r>
+        <w:t>Implementation</w:t>
+      </w:r>
+    </w:p>
+    <w:p>
+      <w:pPr>
+        <w:pStyle w:val="ListParagraph"/>
+        <w:numPr>
+          <w:ilvl w:val="1"/>
+          <w:numId w:val="11"/>
+        </w:numPr>
+      </w:pPr>
+      <w:r>
+        <w:t>Traversal</w:t>
+      </w:r>
+    </w:p>
+    <w:p>
+      <w:pPr>
+        <w:pStyle w:val="ListParagraph"/>
+        <w:numPr>
+          <w:ilvl w:val="1"/>
+          <w:numId w:val="11"/>
+        </w:numPr>
+      </w:pPr>
+      <w:r>
+        <w:t>Print the list and Print the list in reverse order</w:t>
+      </w:r>
+    </w:p>
+    <w:p>
+      <w:pPr>
+        <w:pStyle w:val="ListParagraph"/>
+        <w:numPr>
+          <w:ilvl w:val="1"/>
+          <w:numId w:val="11"/>
+        </w:numPr>
+      </w:pPr>
+      <w:r>
+        <w:t>Insert node and Delete node</w:t>
+      </w:r>
+    </w:p>
+    <w:p>
+      <w:pPr>
+        <w:pStyle w:val="ListParagraph"/>
+        <w:numPr>
+          <w:ilvl w:val="2"/>
+          <w:numId w:val="11"/>
+        </w:numPr>
+      </w:pPr>
+      <w:r>
+        <w:t>At beginning</w:t>
+      </w:r>
+    </w:p>
+    <w:p>
+      <w:pPr>
+        <w:pStyle w:val="ListParagraph"/>
+        <w:numPr>
+          <w:ilvl w:val="2"/>
+          <w:numId w:val="11"/>
+        </w:numPr>
+      </w:pPr>
+      <w:r>
+        <w:t>At the given position</w:t>
+      </w:r>
+    </w:p>
+    <w:p>
+      <w:pPr>
+        <w:pStyle w:val="ListParagraph"/>
+        <w:numPr>
+          <w:ilvl w:val="2"/>
+          <w:numId w:val="11"/>
+        </w:numPr>
+      </w:pPr>
+      <w:r>
+        <w:t>At the end</w:t>
+      </w:r>
+    </w:p>
+    <w:p>
+      <w:pPr>
+        <w:pStyle w:val="ListParagraph"/>
+        <w:numPr>
+          <w:ilvl w:val="1"/>
+          <w:numId w:val="11"/>
+        </w:numPr>
+      </w:pPr>
+      <w:r>
+        <w:t>Reverse the Linked List</w:t>
+      </w:r>
+    </w:p>
+    <w:p>
+      <w:pPr>
+        <w:pStyle w:val="ListParagraph"/>
+        <w:numPr>
+          <w:ilvl w:val="1"/>
+          <w:numId w:val="11"/>
+        </w:numPr>
+      </w:pPr>
+      <w:r>
+        <w:t>Double Linked List Implementation</w:t>
+      </w:r>
+    </w:p>
+    <w:p>
+      <w:pPr>
+        <w:pStyle w:val="ListParagraph"/>
+        <w:numPr>
+          <w:ilvl w:val="1"/>
+          <w:numId w:val="11"/>
+        </w:numPr>
+      </w:pPr>
+      <w:r>
+        <w:t>Circular Linked List Implementation</w:t>
+      </w:r>
+    </w:p>
+    <w:p>
+      <w:pPr>
+        <w:pStyle w:val="ListParagraph"/>
+        <w:numPr>
+          <w:ilvl w:val="1"/>
+          <w:numId w:val="11"/>
+        </w:numPr>
+      </w:pPr>
+      <w:r>
+        <w:t>Memory efficient Doubly Linked List</w:t>
+      </w:r>
+    </w:p>
+    <w:p>
+      <w:pPr>
+        <w:pStyle w:val="ListParagraph"/>
+        <w:numPr>
+          <w:ilvl w:val="1"/>
+          <w:numId w:val="11"/>
+        </w:numPr>
+      </w:pPr>
+      <w:r>
+        <w:t>Unrolled Linked List</w:t>
+      </w:r>
+    </w:p>
+    <w:p>
+      <w:pPr>
+        <w:pStyle w:val="ListParagraph"/>
+        <w:numPr>
+          <w:ilvl w:val="1"/>
+          <w:numId w:val="11"/>
+        </w:numPr>
+      </w:pPr>
+      <w:r>
+        <w:t>Skip List</w:t>
+      </w:r>
     </w:p>
     <w:p/>
     <w:p>
@@ -205,13 +352,8 @@
             <w:tcW w:w="978" w:type="dxa"/>
           </w:tcPr>
           <w:p>
-            <w:proofErr w:type="spellStart"/>
-            <w:r>
-              <w:t>S.No</w:t>
-            </w:r>
-            <w:proofErr w:type="spellEnd"/>
-            <w:r>
-              <w:t>.</w:t>
+            <w:r>
+              <w:t>S.No.</w:t>
             </w:r>
           </w:p>
         </w:tc>
@@ -284,11 +426,9 @@
             <w:tcW w:w="2052" w:type="dxa"/>
           </w:tcPr>
           <w:p>
-            <w:proofErr w:type="spellStart"/>
             <w:r>
               <w:t>Leetcode</w:t>
             </w:r>
-            <w:proofErr w:type="spellEnd"/>
           </w:p>
         </w:tc>
       </w:tr>
@@ -330,11 +470,9 @@
             <w:tcW w:w="2052" w:type="dxa"/>
           </w:tcPr>
           <w:p>
-            <w:proofErr w:type="spellStart"/>
             <w:r>
               <w:t>Leetcode</w:t>
             </w:r>
-            <w:proofErr w:type="spellEnd"/>
           </w:p>
         </w:tc>
       </w:tr>
@@ -353,6 +491,50 @@
           <w:tcPr>
             <w:tcW w:w="4120" w:type="dxa"/>
           </w:tcPr>
+          <w:p>
+            <w:bookmarkStart w:id="2" w:name="_Hlk69670559"/>
+            <w:r>
+              <w:t>Rotate List</w:t>
+            </w:r>
+            <w:bookmarkEnd w:id="2"/>
+          </w:p>
+        </w:tc>
+        <w:tc>
+          <w:tcPr>
+            <w:tcW w:w="1866" w:type="dxa"/>
+          </w:tcPr>
+          <w:p>
+            <w:r>
+              <w:t>61</w:t>
+            </w:r>
+          </w:p>
+        </w:tc>
+        <w:tc>
+          <w:tcPr>
+            <w:tcW w:w="2052" w:type="dxa"/>
+          </w:tcPr>
+          <w:p>
+            <w:r>
+              <w:t>Leetcode</w:t>
+            </w:r>
+          </w:p>
+        </w:tc>
+      </w:tr>
+      <w:tr>
+        <w:tc>
+          <w:tcPr>
+            <w:tcW w:w="978" w:type="dxa"/>
+          </w:tcPr>
+          <w:p>
+            <w:r>
+              <w:t>4.</w:t>
+            </w:r>
+          </w:p>
+        </w:tc>
+        <w:tc>
+          <w:tcPr>
+            <w:tcW w:w="4120" w:type="dxa"/>
+          </w:tcPr>
           <w:p/>
         </w:tc>
         <w:tc>
@@ -375,7 +557,7 @@
           </w:tcPr>
           <w:p>
             <w:r>
-              <w:t>4.</w:t>
+              <w:t>5.</w:t>
             </w:r>
           </w:p>
         </w:tc>
@@ -405,517 +587,7 @@
           </w:tcPr>
           <w:p>
             <w:r>
-              <w:t>5.</w:t>
-            </w:r>
-          </w:p>
-        </w:tc>
-        <w:tc>
-          <w:tcPr>
-            <w:tcW w:w="4120" w:type="dxa"/>
-          </w:tcPr>
-          <w:p/>
-        </w:tc>
-        <w:tc>
-          <w:tcPr>
-            <w:tcW w:w="1866" w:type="dxa"/>
-          </w:tcPr>
-          <w:p/>
-        </w:tc>
-        <w:tc>
-          <w:tcPr>
-            <w:tcW w:w="2052" w:type="dxa"/>
-          </w:tcPr>
-          <w:p/>
-        </w:tc>
-      </w:tr>
-      <w:tr>
-        <w:tc>
-          <w:tcPr>
-            <w:tcW w:w="978" w:type="dxa"/>
-          </w:tcPr>
-          <w:p>
-            <w:r>
               <w:t>6.</w:t>
-            </w:r>
-          </w:p>
-        </w:tc>
-        <w:tc>
-          <w:tcPr>
-            <w:tcW w:w="4120" w:type="dxa"/>
-          </w:tcPr>
-          <w:p/>
-        </w:tc>
-        <w:tc>
-          <w:tcPr>
-            <w:tcW w:w="1866" w:type="dxa"/>
-          </w:tcPr>
-          <w:p/>
-        </w:tc>
-        <w:tc>
-          <w:tcPr>
-            <w:tcW w:w="2052" w:type="dxa"/>
-          </w:tcPr>
-          <w:p/>
-        </w:tc>
-      </w:tr>
-      <w:tr>
-        <w:tc>
-          <w:tcPr>
-            <w:tcW w:w="978" w:type="dxa"/>
-          </w:tcPr>
-          <w:p>
-            <w:r>
-              <w:t>7.</w:t>
-            </w:r>
-          </w:p>
-        </w:tc>
-        <w:tc>
-          <w:tcPr>
-            <w:tcW w:w="4120" w:type="dxa"/>
-          </w:tcPr>
-          <w:p/>
-        </w:tc>
-        <w:tc>
-          <w:tcPr>
-            <w:tcW w:w="1866" w:type="dxa"/>
-          </w:tcPr>
-          <w:p/>
-        </w:tc>
-        <w:tc>
-          <w:tcPr>
-            <w:tcW w:w="2052" w:type="dxa"/>
-          </w:tcPr>
-          <w:p/>
-        </w:tc>
-      </w:tr>
-      <w:tr>
-        <w:tc>
-          <w:tcPr>
-            <w:tcW w:w="978" w:type="dxa"/>
-          </w:tcPr>
-          <w:p>
-            <w:r>
-              <w:t>8.</w:t>
-            </w:r>
-          </w:p>
-        </w:tc>
-        <w:tc>
-          <w:tcPr>
-            <w:tcW w:w="4120" w:type="dxa"/>
-          </w:tcPr>
-          <w:p/>
-        </w:tc>
-        <w:tc>
-          <w:tcPr>
-            <w:tcW w:w="1866" w:type="dxa"/>
-          </w:tcPr>
-          <w:p/>
-        </w:tc>
-        <w:tc>
-          <w:tcPr>
-            <w:tcW w:w="2052" w:type="dxa"/>
-          </w:tcPr>
-          <w:p/>
-        </w:tc>
-      </w:tr>
-      <w:tr>
-        <w:tc>
-          <w:tcPr>
-            <w:tcW w:w="978" w:type="dxa"/>
-          </w:tcPr>
-          <w:p>
-            <w:r>
-              <w:t>9.</w:t>
-            </w:r>
-          </w:p>
-        </w:tc>
-        <w:tc>
-          <w:tcPr>
-            <w:tcW w:w="4120" w:type="dxa"/>
-          </w:tcPr>
-          <w:p/>
-        </w:tc>
-        <w:tc>
-          <w:tcPr>
-            <w:tcW w:w="1866" w:type="dxa"/>
-          </w:tcPr>
-          <w:p/>
-        </w:tc>
-        <w:tc>
-          <w:tcPr>
-            <w:tcW w:w="2052" w:type="dxa"/>
-          </w:tcPr>
-          <w:p/>
-        </w:tc>
-      </w:tr>
-      <w:tr>
-        <w:tc>
-          <w:tcPr>
-            <w:tcW w:w="978" w:type="dxa"/>
-          </w:tcPr>
-          <w:p>
-            <w:r>
-              <w:t>10.</w:t>
-            </w:r>
-          </w:p>
-        </w:tc>
-        <w:tc>
-          <w:tcPr>
-            <w:tcW w:w="4120" w:type="dxa"/>
-          </w:tcPr>
-          <w:p/>
-        </w:tc>
-        <w:tc>
-          <w:tcPr>
-            <w:tcW w:w="1866" w:type="dxa"/>
-          </w:tcPr>
-          <w:p/>
-        </w:tc>
-        <w:tc>
-          <w:tcPr>
-            <w:tcW w:w="2052" w:type="dxa"/>
-          </w:tcPr>
-          <w:p/>
-        </w:tc>
-      </w:tr>
-      <w:tr>
-        <w:tc>
-          <w:tcPr>
-            <w:tcW w:w="978" w:type="dxa"/>
-          </w:tcPr>
-          <w:p>
-            <w:r>
-              <w:t>11.</w:t>
-            </w:r>
-          </w:p>
-        </w:tc>
-        <w:tc>
-          <w:tcPr>
-            <w:tcW w:w="4120" w:type="dxa"/>
-          </w:tcPr>
-          <w:p/>
-        </w:tc>
-        <w:tc>
-          <w:tcPr>
-            <w:tcW w:w="1866" w:type="dxa"/>
-          </w:tcPr>
-          <w:p/>
-        </w:tc>
-        <w:tc>
-          <w:tcPr>
-            <w:tcW w:w="2052" w:type="dxa"/>
-          </w:tcPr>
-          <w:p/>
-        </w:tc>
-      </w:tr>
-      <w:tr>
-        <w:tc>
-          <w:tcPr>
-            <w:tcW w:w="978" w:type="dxa"/>
-          </w:tcPr>
-          <w:p>
-            <w:r>
-              <w:t>12.</w:t>
-            </w:r>
-          </w:p>
-        </w:tc>
-        <w:tc>
-          <w:tcPr>
-            <w:tcW w:w="4120" w:type="dxa"/>
-          </w:tcPr>
-          <w:p/>
-        </w:tc>
-        <w:tc>
-          <w:tcPr>
-            <w:tcW w:w="1866" w:type="dxa"/>
-          </w:tcPr>
-          <w:p/>
-        </w:tc>
-        <w:tc>
-          <w:tcPr>
-            <w:tcW w:w="2052" w:type="dxa"/>
-          </w:tcPr>
-          <w:p/>
-        </w:tc>
-      </w:tr>
-      <w:tr>
-        <w:tc>
-          <w:tcPr>
-            <w:tcW w:w="978" w:type="dxa"/>
-          </w:tcPr>
-          <w:p>
-            <w:r>
-              <w:t>13.</w:t>
-            </w:r>
-          </w:p>
-        </w:tc>
-        <w:tc>
-          <w:tcPr>
-            <w:tcW w:w="4120" w:type="dxa"/>
-          </w:tcPr>
-          <w:p/>
-        </w:tc>
-        <w:tc>
-          <w:tcPr>
-            <w:tcW w:w="1866" w:type="dxa"/>
-          </w:tcPr>
-          <w:p/>
-        </w:tc>
-        <w:tc>
-          <w:tcPr>
-            <w:tcW w:w="2052" w:type="dxa"/>
-          </w:tcPr>
-          <w:p/>
-        </w:tc>
-      </w:tr>
-      <w:tr>
-        <w:tc>
-          <w:tcPr>
-            <w:tcW w:w="978" w:type="dxa"/>
-          </w:tcPr>
-          <w:p>
-            <w:r>
-              <w:t>14.</w:t>
-            </w:r>
-          </w:p>
-        </w:tc>
-        <w:tc>
-          <w:tcPr>
-            <w:tcW w:w="4120" w:type="dxa"/>
-          </w:tcPr>
-          <w:p/>
-        </w:tc>
-        <w:tc>
-          <w:tcPr>
-            <w:tcW w:w="1866" w:type="dxa"/>
-          </w:tcPr>
-          <w:p/>
-        </w:tc>
-        <w:tc>
-          <w:tcPr>
-            <w:tcW w:w="2052" w:type="dxa"/>
-          </w:tcPr>
-          <w:p/>
-        </w:tc>
-      </w:tr>
-      <w:tr>
-        <w:tc>
-          <w:tcPr>
-            <w:tcW w:w="978" w:type="dxa"/>
-          </w:tcPr>
-          <w:p>
-            <w:r>
-              <w:t>15.</w:t>
-            </w:r>
-          </w:p>
-        </w:tc>
-        <w:tc>
-          <w:tcPr>
-            <w:tcW w:w="4120" w:type="dxa"/>
-          </w:tcPr>
-          <w:p/>
-        </w:tc>
-        <w:tc>
-          <w:tcPr>
-            <w:tcW w:w="1866" w:type="dxa"/>
-          </w:tcPr>
-          <w:p/>
-        </w:tc>
-        <w:tc>
-          <w:tcPr>
-            <w:tcW w:w="2052" w:type="dxa"/>
-          </w:tcPr>
-          <w:p/>
-        </w:tc>
-      </w:tr>
-      <w:tr>
-        <w:tc>
-          <w:tcPr>
-            <w:tcW w:w="978" w:type="dxa"/>
-          </w:tcPr>
-          <w:p>
-            <w:r>
-              <w:t>16.</w:t>
-            </w:r>
-          </w:p>
-        </w:tc>
-        <w:tc>
-          <w:tcPr>
-            <w:tcW w:w="4120" w:type="dxa"/>
-          </w:tcPr>
-          <w:p/>
-        </w:tc>
-        <w:tc>
-          <w:tcPr>
-            <w:tcW w:w="1866" w:type="dxa"/>
-          </w:tcPr>
-          <w:p/>
-        </w:tc>
-        <w:tc>
-          <w:tcPr>
-            <w:tcW w:w="2052" w:type="dxa"/>
-          </w:tcPr>
-          <w:p/>
-        </w:tc>
-      </w:tr>
-      <w:tr>
-        <w:tc>
-          <w:tcPr>
-            <w:tcW w:w="978" w:type="dxa"/>
-          </w:tcPr>
-          <w:p>
-            <w:r>
-              <w:t>17.</w:t>
-            </w:r>
-          </w:p>
-        </w:tc>
-        <w:tc>
-          <w:tcPr>
-            <w:tcW w:w="4120" w:type="dxa"/>
-          </w:tcPr>
-          <w:p/>
-        </w:tc>
-        <w:tc>
-          <w:tcPr>
-            <w:tcW w:w="1866" w:type="dxa"/>
-          </w:tcPr>
-          <w:p/>
-        </w:tc>
-        <w:tc>
-          <w:tcPr>
-            <w:tcW w:w="2052" w:type="dxa"/>
-          </w:tcPr>
-          <w:p/>
-        </w:tc>
-      </w:tr>
-      <w:tr>
-        <w:tc>
-          <w:tcPr>
-            <w:tcW w:w="978" w:type="dxa"/>
-          </w:tcPr>
-          <w:p>
-            <w:r>
-              <w:t>18.</w:t>
-            </w:r>
-          </w:p>
-        </w:tc>
-        <w:tc>
-          <w:tcPr>
-            <w:tcW w:w="4120" w:type="dxa"/>
-          </w:tcPr>
-          <w:p/>
-        </w:tc>
-        <w:tc>
-          <w:tcPr>
-            <w:tcW w:w="1866" w:type="dxa"/>
-          </w:tcPr>
-          <w:p/>
-        </w:tc>
-        <w:tc>
-          <w:tcPr>
-            <w:tcW w:w="2052" w:type="dxa"/>
-          </w:tcPr>
-          <w:p/>
-        </w:tc>
-      </w:tr>
-      <w:tr>
-        <w:tc>
-          <w:tcPr>
-            <w:tcW w:w="978" w:type="dxa"/>
-          </w:tcPr>
-          <w:p>
-            <w:r>
-              <w:t>19.</w:t>
-            </w:r>
-          </w:p>
-        </w:tc>
-        <w:tc>
-          <w:tcPr>
-            <w:tcW w:w="4120" w:type="dxa"/>
-          </w:tcPr>
-          <w:p/>
-        </w:tc>
-        <w:tc>
-          <w:tcPr>
-            <w:tcW w:w="1866" w:type="dxa"/>
-          </w:tcPr>
-          <w:p/>
-        </w:tc>
-        <w:tc>
-          <w:tcPr>
-            <w:tcW w:w="2052" w:type="dxa"/>
-          </w:tcPr>
-          <w:p/>
-        </w:tc>
-      </w:tr>
-      <w:tr>
-        <w:tc>
-          <w:tcPr>
-            <w:tcW w:w="978" w:type="dxa"/>
-          </w:tcPr>
-          <w:p>
-            <w:r>
-              <w:t>20.</w:t>
-            </w:r>
-          </w:p>
-        </w:tc>
-        <w:tc>
-          <w:tcPr>
-            <w:tcW w:w="4120" w:type="dxa"/>
-          </w:tcPr>
-          <w:p/>
-        </w:tc>
-        <w:tc>
-          <w:tcPr>
-            <w:tcW w:w="1866" w:type="dxa"/>
-          </w:tcPr>
-          <w:p/>
-        </w:tc>
-        <w:tc>
-          <w:tcPr>
-            <w:tcW w:w="2052" w:type="dxa"/>
-          </w:tcPr>
-          <w:p/>
-        </w:tc>
-      </w:tr>
-      <w:tr>
-        <w:tc>
-          <w:tcPr>
-            <w:tcW w:w="978" w:type="dxa"/>
-          </w:tcPr>
-          <w:p>
-            <w:r>
-              <w:t>21.</w:t>
-            </w:r>
-          </w:p>
-        </w:tc>
-        <w:tc>
-          <w:tcPr>
-            <w:tcW w:w="4120" w:type="dxa"/>
-          </w:tcPr>
-          <w:p/>
-        </w:tc>
-        <w:tc>
-          <w:tcPr>
-            <w:tcW w:w="1866" w:type="dxa"/>
-          </w:tcPr>
-          <w:p/>
-        </w:tc>
-        <w:tc>
-          <w:tcPr>
-            <w:tcW w:w="2052" w:type="dxa"/>
-          </w:tcPr>
-          <w:p/>
-        </w:tc>
-      </w:tr>
-      <w:tr>
-        <w:tc>
-          <w:tcPr>
-            <w:tcW w:w="978" w:type="dxa"/>
-          </w:tcPr>
-          <w:p>
-            <w:r>
-              <w:t>22.</w:t>
             </w:r>
           </w:p>
         </w:tc>
@@ -977,13 +649,8 @@
             <w:tcW w:w="980" w:type="dxa"/>
           </w:tcPr>
           <w:p>
-            <w:proofErr w:type="spellStart"/>
-            <w:r>
-              <w:t>S.No</w:t>
-            </w:r>
-            <w:proofErr w:type="spellEnd"/>
-            <w:r>
-              <w:t>.</w:t>
+            <w:r>
+              <w:t>S.No.</w:t>
             </w:r>
           </w:p>
         </w:tc>
@@ -1034,11 +701,11 @@
             <w:tcW w:w="4118" w:type="dxa"/>
           </w:tcPr>
           <w:p>
-            <w:bookmarkStart w:id="2" w:name="_Hlk69343943"/>
+            <w:bookmarkStart w:id="3" w:name="_Hlk69343943"/>
             <w:r>
               <w:t>Single Number</w:t>
             </w:r>
-            <w:bookmarkEnd w:id="2"/>
+            <w:bookmarkEnd w:id="3"/>
           </w:p>
         </w:tc>
         <w:tc>
@@ -1056,11 +723,9 @@
             <w:tcW w:w="2065" w:type="dxa"/>
           </w:tcPr>
           <w:p>
-            <w:proofErr w:type="spellStart"/>
             <w:r>
               <w:t>Leetcode</w:t>
             </w:r>
-            <w:proofErr w:type="spellEnd"/>
           </w:p>
         </w:tc>
       </w:tr>
@@ -1080,11 +745,11 @@
             <w:tcW w:w="4118" w:type="dxa"/>
           </w:tcPr>
           <w:p>
-            <w:bookmarkStart w:id="3" w:name="_Hlk69423240"/>
+            <w:bookmarkStart w:id="4" w:name="_Hlk69423240"/>
             <w:r>
               <w:t>Set Mismatch</w:t>
             </w:r>
-            <w:bookmarkEnd w:id="3"/>
+            <w:bookmarkEnd w:id="4"/>
           </w:p>
         </w:tc>
         <w:tc>
@@ -1102,11 +767,9 @@
             <w:tcW w:w="2065" w:type="dxa"/>
           </w:tcPr>
           <w:p>
-            <w:proofErr w:type="spellStart"/>
             <w:r>
               <w:t>Leetcode</w:t>
             </w:r>
-            <w:proofErr w:type="spellEnd"/>
           </w:p>
         </w:tc>
       </w:tr>
@@ -1126,11 +789,11 @@
             <w:tcW w:w="4118" w:type="dxa"/>
           </w:tcPr>
           <w:p>
-            <w:bookmarkStart w:id="4" w:name="_Hlk69424373"/>
+            <w:bookmarkStart w:id="5" w:name="_Hlk69424373"/>
             <w:r>
               <w:t>Smallest Integer Divisible by K</w:t>
             </w:r>
-            <w:bookmarkEnd w:id="4"/>
+            <w:bookmarkEnd w:id="5"/>
           </w:p>
         </w:tc>
         <w:tc>
@@ -1148,11 +811,9 @@
             <w:tcW w:w="2065" w:type="dxa"/>
           </w:tcPr>
           <w:p>
-            <w:proofErr w:type="spellStart"/>
             <w:r>
               <w:t>Leetcode</w:t>
             </w:r>
-            <w:proofErr w:type="spellEnd"/>
           </w:p>
         </w:tc>
       </w:tr>
@@ -1162,7 +823,7 @@
             <w:tcW w:w="980" w:type="dxa"/>
           </w:tcPr>
           <w:p>
-            <w:bookmarkStart w:id="5" w:name="_Hlk69429736"/>
+            <w:bookmarkStart w:id="6" w:name="_Hlk69429736"/>
             <w:r>
               <w:t>4.</w:t>
             </w:r>
@@ -1193,15 +854,13 @@
             <w:tcW w:w="2065" w:type="dxa"/>
           </w:tcPr>
           <w:p>
-            <w:proofErr w:type="spellStart"/>
             <w:r>
               <w:t>Leetcode</w:t>
             </w:r>
-            <w:proofErr w:type="spellEnd"/>
-          </w:p>
-        </w:tc>
-      </w:tr>
-      <w:bookmarkEnd w:id="5"/>
+          </w:p>
+        </w:tc>
+      </w:tr>
+      <w:bookmarkEnd w:id="6"/>
       <w:tr>
         <w:tc>
           <w:tcPr>
@@ -1218,19 +877,55 @@
             <w:tcW w:w="4118" w:type="dxa"/>
           </w:tcPr>
           <w:p>
-            <w:bookmarkStart w:id="6" w:name="_Hlk69430248"/>
-            <w:r>
-              <w:t xml:space="preserve">Calculate Money in </w:t>
-            </w:r>
-            <w:proofErr w:type="spellStart"/>
+            <w:bookmarkStart w:id="7" w:name="_Hlk69430248"/>
+            <w:r>
+              <w:t>Calculate Money in Leetcode Bank</w:t>
+            </w:r>
+            <w:bookmarkEnd w:id="7"/>
+          </w:p>
+        </w:tc>
+        <w:tc>
+          <w:tcPr>
+            <w:tcW w:w="1853" w:type="dxa"/>
+          </w:tcPr>
+          <w:p>
+            <w:r>
+              <w:t>1716</w:t>
+            </w:r>
+          </w:p>
+        </w:tc>
+        <w:tc>
+          <w:tcPr>
+            <w:tcW w:w="2065" w:type="dxa"/>
+          </w:tcPr>
+          <w:p>
             <w:r>
               <w:t>Leetcode</w:t>
             </w:r>
-            <w:proofErr w:type="spellEnd"/>
-            <w:r>
-              <w:t xml:space="preserve"> Bank</w:t>
-            </w:r>
-            <w:bookmarkEnd w:id="6"/>
+          </w:p>
+        </w:tc>
+      </w:tr>
+      <w:tr>
+        <w:tc>
+          <w:tcPr>
+            <w:tcW w:w="980" w:type="dxa"/>
+          </w:tcPr>
+          <w:p>
+            <w:r>
+              <w:t>6.</w:t>
+            </w:r>
+          </w:p>
+        </w:tc>
+        <w:tc>
+          <w:tcPr>
+            <w:tcW w:w="4118" w:type="dxa"/>
+          </w:tcPr>
+          <w:p>
+            <w:bookmarkStart w:id="8" w:name="_Hlk69430507"/>
+            <w:r>
+              <w:t>Subtract the Product and Sum of Digits of an Integer</w:t>
+            </w:r>
+            <w:bookmarkEnd w:id="8"/>
           </w:p>
         </w:tc>
         <w:tc>
@@ -1239,7 +934,7 @@
           </w:tcPr>
           <w:p>
             <w:r>
-              <w:t>1716</w:t>
+              <w:t>1281</w:t>
             </w:r>
           </w:p>
         </w:tc>
@@ -1248,11 +943,9 @@
             <w:tcW w:w="2065" w:type="dxa"/>
           </w:tcPr>
           <w:p>
-            <w:proofErr w:type="spellStart"/>
             <w:r>
               <w:t>Leetcode</w:t>
             </w:r>
-            <w:proofErr w:type="spellEnd"/>
           </w:p>
         </w:tc>
       </w:tr>
@@ -1263,7 +956,7 @@
           </w:tcPr>
           <w:p>
             <w:r>
-              <w:t>6.</w:t>
+              <w:t>7.</w:t>
             </w:r>
           </w:p>
         </w:tc>
@@ -1272,11 +965,11 @@
             <w:tcW w:w="4118" w:type="dxa"/>
           </w:tcPr>
           <w:p>
-            <w:bookmarkStart w:id="7" w:name="_Hlk69430507"/>
-            <w:r>
-              <w:t>Subtract the Product and Sum of Digits of an Integer</w:t>
-            </w:r>
-            <w:bookmarkEnd w:id="7"/>
+            <w:bookmarkStart w:id="9" w:name="_Hlk69516694"/>
+            <w:r>
+              <w:t>Search in Rotated Sorted Array II</w:t>
+            </w:r>
+            <w:bookmarkEnd w:id="9"/>
           </w:p>
         </w:tc>
         <w:tc>
@@ -1285,7 +978,7 @@
           </w:tcPr>
           <w:p>
             <w:r>
-              <w:t>1281</w:t>
+              <w:t>81</w:t>
             </w:r>
           </w:p>
         </w:tc>
@@ -1294,11 +987,9 @@
             <w:tcW w:w="2065" w:type="dxa"/>
           </w:tcPr>
           <w:p>
-            <w:proofErr w:type="spellStart"/>
             <w:r>
               <w:t>Leetcode</w:t>
             </w:r>
-            <w:proofErr w:type="spellEnd"/>
           </w:p>
         </w:tc>
       </w:tr>
@@ -1309,7 +1000,7 @@
           </w:tcPr>
           <w:p>
             <w:r>
-              <w:t>7.</w:t>
+              <w:t>8.</w:t>
             </w:r>
           </w:p>
         </w:tc>
@@ -1318,11 +1009,11 @@
             <w:tcW w:w="4118" w:type="dxa"/>
           </w:tcPr>
           <w:p>
-            <w:bookmarkStart w:id="8" w:name="_Hlk69516694"/>
-            <w:r>
-              <w:t>Search in Rotated Sorted Array II</w:t>
-            </w:r>
-            <w:bookmarkEnd w:id="8"/>
+            <w:bookmarkStart w:id="10" w:name="_Hlk69517014"/>
+            <w:r>
+              <w:t>Height Checker</w:t>
+            </w:r>
+            <w:bookmarkEnd w:id="10"/>
           </w:p>
         </w:tc>
         <w:tc>
@@ -1331,7 +1022,7 @@
           </w:tcPr>
           <w:p>
             <w:r>
-              <w:t>81</w:t>
+              <w:t>1051</w:t>
             </w:r>
           </w:p>
         </w:tc>
@@ -1340,11 +1031,56 @@
             <w:tcW w:w="2065" w:type="dxa"/>
           </w:tcPr>
           <w:p>
-            <w:proofErr w:type="spellStart"/>
+            <w:r>
+              <w:t>L</w:t>
+            </w:r>
+            <w:r>
+              <w:t>eetcode</w:t>
+            </w:r>
+          </w:p>
+        </w:tc>
+      </w:tr>
+      <w:tr>
+        <w:tc>
+          <w:tcPr>
+            <w:tcW w:w="980" w:type="dxa"/>
+          </w:tcPr>
+          <w:p>
+            <w:r>
+              <w:t>9.</w:t>
+            </w:r>
+          </w:p>
+        </w:tc>
+        <w:tc>
+          <w:tcPr>
+            <w:tcW w:w="4118" w:type="dxa"/>
+          </w:tcPr>
+          <w:p>
+            <w:bookmarkStart w:id="11" w:name="_Hlk69559647"/>
+            <w:r>
+              <w:t>Partition Array Into Three Parts With Equal Sum</w:t>
+            </w:r>
+            <w:bookmarkEnd w:id="11"/>
+          </w:p>
+        </w:tc>
+        <w:tc>
+          <w:tcPr>
+            <w:tcW w:w="1853" w:type="dxa"/>
+          </w:tcPr>
+          <w:p>
+            <w:r>
+              <w:t>1013</w:t>
+            </w:r>
+          </w:p>
+        </w:tc>
+        <w:tc>
+          <w:tcPr>
+            <w:tcW w:w="2065" w:type="dxa"/>
+          </w:tcPr>
+          <w:p>
             <w:r>
               <w:t>Leetcode</w:t>
             </w:r>
-            <w:proofErr w:type="spellEnd"/>
           </w:p>
         </w:tc>
       </w:tr>
@@ -1355,7 +1091,7 @@
           </w:tcPr>
           <w:p>
             <w:r>
-              <w:t>8.</w:t>
+              <w:t>10.</w:t>
             </w:r>
           </w:p>
         </w:tc>
@@ -1364,11 +1100,11 @@
             <w:tcW w:w="4118" w:type="dxa"/>
           </w:tcPr>
           <w:p>
-            <w:bookmarkStart w:id="9" w:name="_Hlk69517014"/>
-            <w:r>
-              <w:t>Height Checker</w:t>
-            </w:r>
-            <w:bookmarkEnd w:id="9"/>
+            <w:bookmarkStart w:id="12" w:name="_Hlk69611019"/>
+            <w:r>
+              <w:t>Sum of Even Numbers After Queries</w:t>
+            </w:r>
+            <w:bookmarkEnd w:id="12"/>
           </w:p>
         </w:tc>
         <w:tc>
@@ -1377,7 +1113,7 @@
           </w:tcPr>
           <w:p>
             <w:r>
-              <w:t>1051</w:t>
+              <w:t>985</w:t>
             </w:r>
           </w:p>
         </w:tc>
@@ -1386,14 +1122,9 @@
             <w:tcW w:w="2065" w:type="dxa"/>
           </w:tcPr>
           <w:p>
-            <w:proofErr w:type="spellStart"/>
-            <w:r>
-              <w:t>L</w:t>
-            </w:r>
-            <w:r>
-              <w:t>eetcode</w:t>
-            </w:r>
-            <w:proofErr w:type="spellEnd"/>
+            <w:r>
+              <w:t>Leetcode</w:t>
+            </w:r>
           </w:p>
         </w:tc>
       </w:tr>
@@ -1403,8 +1134,9 @@
             <w:tcW w:w="980" w:type="dxa"/>
           </w:tcPr>
           <w:p>
-            <w:r>
-              <w:t>9.</w:t>
+            <w:bookmarkStart w:id="13" w:name="_Hlk69611861"/>
+            <w:r>
+              <w:t>11.</w:t>
             </w:r>
           </w:p>
         </w:tc>
@@ -1413,19 +1145,9 @@
             <w:tcW w:w="4118" w:type="dxa"/>
           </w:tcPr>
           <w:p>
-            <w:bookmarkStart w:id="10" w:name="_Hlk69559647"/>
-            <w:r>
-              <w:t xml:space="preserve">Partition Array </w:t>
-            </w:r>
-            <w:proofErr w:type="gramStart"/>
-            <w:r>
-              <w:t>Into</w:t>
-            </w:r>
-            <w:proofErr w:type="gramEnd"/>
-            <w:r>
-              <w:t xml:space="preserve"> Three Parts With Equal Sum</w:t>
-            </w:r>
-            <w:bookmarkEnd w:id="10"/>
+            <w:r>
+              <w:t>Flip String to Monotone Increasing</w:t>
+            </w:r>
           </w:p>
         </w:tc>
         <w:tc>
@@ -1434,7 +1156,7 @@
           </w:tcPr>
           <w:p>
             <w:r>
-              <w:t>1013</w:t>
+              <w:t>926</w:t>
             </w:r>
           </w:p>
         </w:tc>
@@ -1443,11 +1165,9 @@
             <w:tcW w:w="2065" w:type="dxa"/>
           </w:tcPr>
           <w:p>
-            <w:proofErr w:type="spellStart"/>
             <w:r>
               <w:t>Leetcode</w:t>
             </w:r>
-            <w:proofErr w:type="spellEnd"/>
           </w:p>
         </w:tc>
       </w:tr>
@@ -1457,9 +1177,54 @@
             <w:tcW w:w="980" w:type="dxa"/>
           </w:tcPr>
           <w:p>
+            <w:bookmarkStart w:id="14" w:name="_Hlk69612242"/>
+            <w:bookmarkEnd w:id="13"/>
+            <w:r>
+              <w:t>12.</w:t>
+            </w:r>
+          </w:p>
+        </w:tc>
+        <w:tc>
+          <w:tcPr>
+            <w:tcW w:w="4118" w:type="dxa"/>
+          </w:tcPr>
+          <w:p>
+            <w:r>
+              <w:t>Richest Customer Wealth</w:t>
+            </w:r>
+          </w:p>
+        </w:tc>
+        <w:tc>
+          <w:tcPr>
+            <w:tcW w:w="1853" w:type="dxa"/>
+          </w:tcPr>
+          <w:p>
+            <w:r>
+              <w:t>1672</w:t>
+            </w:r>
+          </w:p>
+        </w:tc>
+        <w:tc>
+          <w:tcPr>
+            <w:tcW w:w="2065" w:type="dxa"/>
+          </w:tcPr>
+          <w:p>
+            <w:r>
+              <w:t>Leetcode</w:t>
+            </w:r>
+          </w:p>
+        </w:tc>
+      </w:tr>
+      <w:bookmarkEnd w:id="14"/>
+      <w:tr>
+        <w:tc>
+          <w:tcPr>
+            <w:tcW w:w="980" w:type="dxa"/>
+          </w:tcPr>
+          <w:p>
             <w:r>
               <w:lastRenderedPageBreak/>
-              <w:t>10.</w:t>
+              <w:t>13.</w:t>
             </w:r>
           </w:p>
         </w:tc>
@@ -1467,19 +1232,31 @@
           <w:tcPr>
             <w:tcW w:w="4118" w:type="dxa"/>
           </w:tcPr>
-          <w:p/>
+          <w:p>
+            <w:r>
+              <w:t>Shift 2D Grid</w:t>
+            </w:r>
+          </w:p>
         </w:tc>
         <w:tc>
           <w:tcPr>
             <w:tcW w:w="1853" w:type="dxa"/>
           </w:tcPr>
-          <w:p/>
+          <w:p>
+            <w:r>
+              <w:t>1260</w:t>
+            </w:r>
+          </w:p>
         </w:tc>
         <w:tc>
           <w:tcPr>
             <w:tcW w:w="2065" w:type="dxa"/>
           </w:tcPr>
-          <w:p/>
+          <w:p>
+            <w:r>
+              <w:t>Leetcode</w:t>
+            </w:r>
+          </w:p>
         </w:tc>
       </w:tr>
       <w:tr>
@@ -1489,7 +1266,7 @@
           </w:tcPr>
           <w:p>
             <w:r>
-              <w:t>11.</w:t>
+              <w:t>14.</w:t>
             </w:r>
           </w:p>
         </w:tc>
@@ -1497,19 +1274,33 @@
           <w:tcPr>
             <w:tcW w:w="4118" w:type="dxa"/>
           </w:tcPr>
-          <w:p/>
+          <w:p>
+            <w:bookmarkStart w:id="15" w:name="_Hlk69644358"/>
+            <w:r>
+              <w:t>Check If It Is a Straight Line</w:t>
+            </w:r>
+            <w:bookmarkEnd w:id="15"/>
+          </w:p>
         </w:tc>
         <w:tc>
           <w:tcPr>
             <w:tcW w:w="1853" w:type="dxa"/>
           </w:tcPr>
-          <w:p/>
+          <w:p>
+            <w:r>
+              <w:t>1232</w:t>
+            </w:r>
+          </w:p>
         </w:tc>
         <w:tc>
           <w:tcPr>
             <w:tcW w:w="2065" w:type="dxa"/>
           </w:tcPr>
-          <w:p/>
+          <w:p>
+            <w:r>
+              <w:t>Leetcode</w:t>
+            </w:r>
+          </w:p>
         </w:tc>
       </w:tr>
       <w:tr>
@@ -1519,7 +1310,7 @@
           </w:tcPr>
           <w:p>
             <w:r>
-              <w:t>12.</w:t>
+              <w:t>15.</w:t>
             </w:r>
           </w:p>
         </w:tc>
@@ -1527,319 +1318,33 @@
           <w:tcPr>
             <w:tcW w:w="4118" w:type="dxa"/>
           </w:tcPr>
-          <w:p/>
+          <w:p>
+            <w:bookmarkStart w:id="16" w:name="_Hlk69645844"/>
+            <w:r>
+              <w:t>Can Place Flowers</w:t>
+            </w:r>
+            <w:bookmarkEnd w:id="16"/>
+          </w:p>
         </w:tc>
         <w:tc>
           <w:tcPr>
             <w:tcW w:w="1853" w:type="dxa"/>
           </w:tcPr>
-          <w:p/>
+          <w:p>
+            <w:r>
+              <w:t>605</w:t>
+            </w:r>
+          </w:p>
         </w:tc>
         <w:tc>
           <w:tcPr>
             <w:tcW w:w="2065" w:type="dxa"/>
           </w:tcPr>
-          <w:p/>
-        </w:tc>
-      </w:tr>
-      <w:tr>
-        <w:tc>
-          <w:tcPr>
-            <w:tcW w:w="980" w:type="dxa"/>
-          </w:tcPr>
-          <w:p>
-            <w:r>
-              <w:t>13.</w:t>
-            </w:r>
-          </w:p>
-        </w:tc>
-        <w:tc>
-          <w:tcPr>
-            <w:tcW w:w="4118" w:type="dxa"/>
-          </w:tcPr>
-          <w:p/>
-        </w:tc>
-        <w:tc>
-          <w:tcPr>
-            <w:tcW w:w="1853" w:type="dxa"/>
-          </w:tcPr>
-          <w:p/>
-        </w:tc>
-        <w:tc>
-          <w:tcPr>
-            <w:tcW w:w="2065" w:type="dxa"/>
-          </w:tcPr>
-          <w:p/>
-        </w:tc>
-      </w:tr>
-      <w:tr>
-        <w:tc>
-          <w:tcPr>
-            <w:tcW w:w="980" w:type="dxa"/>
-          </w:tcPr>
-          <w:p>
-            <w:r>
-              <w:t>14.</w:t>
-            </w:r>
-          </w:p>
-        </w:tc>
-        <w:tc>
-          <w:tcPr>
-            <w:tcW w:w="4118" w:type="dxa"/>
-          </w:tcPr>
-          <w:p/>
-        </w:tc>
-        <w:tc>
-          <w:tcPr>
-            <w:tcW w:w="1853" w:type="dxa"/>
-          </w:tcPr>
-          <w:p/>
-        </w:tc>
-        <w:tc>
-          <w:tcPr>
-            <w:tcW w:w="2065" w:type="dxa"/>
-          </w:tcPr>
-          <w:p/>
-        </w:tc>
-      </w:tr>
-      <w:tr>
-        <w:tc>
-          <w:tcPr>
-            <w:tcW w:w="980" w:type="dxa"/>
-          </w:tcPr>
-          <w:p>
-            <w:r>
-              <w:t>15.</w:t>
-            </w:r>
-          </w:p>
-        </w:tc>
-        <w:tc>
-          <w:tcPr>
-            <w:tcW w:w="4118" w:type="dxa"/>
-          </w:tcPr>
-          <w:p/>
-        </w:tc>
-        <w:tc>
-          <w:tcPr>
-            <w:tcW w:w="1853" w:type="dxa"/>
-          </w:tcPr>
-          <w:p/>
-        </w:tc>
-        <w:tc>
-          <w:tcPr>
-            <w:tcW w:w="2065" w:type="dxa"/>
-          </w:tcPr>
-          <w:p/>
-        </w:tc>
-      </w:tr>
-      <w:tr>
-        <w:tc>
-          <w:tcPr>
-            <w:tcW w:w="980" w:type="dxa"/>
-          </w:tcPr>
-          <w:p>
-            <w:r>
-              <w:t>16.</w:t>
-            </w:r>
-          </w:p>
-        </w:tc>
-        <w:tc>
-          <w:tcPr>
-            <w:tcW w:w="4118" w:type="dxa"/>
-          </w:tcPr>
-          <w:p/>
-        </w:tc>
-        <w:tc>
-          <w:tcPr>
-            <w:tcW w:w="1853" w:type="dxa"/>
-          </w:tcPr>
-          <w:p/>
-        </w:tc>
-        <w:tc>
-          <w:tcPr>
-            <w:tcW w:w="2065" w:type="dxa"/>
-          </w:tcPr>
-          <w:p/>
-        </w:tc>
-      </w:tr>
-      <w:tr>
-        <w:tc>
-          <w:tcPr>
-            <w:tcW w:w="980" w:type="dxa"/>
-          </w:tcPr>
-          <w:p>
-            <w:r>
-              <w:t>17.</w:t>
-            </w:r>
-          </w:p>
-        </w:tc>
-        <w:tc>
-          <w:tcPr>
-            <w:tcW w:w="4118" w:type="dxa"/>
-          </w:tcPr>
-          <w:p/>
-        </w:tc>
-        <w:tc>
-          <w:tcPr>
-            <w:tcW w:w="1853" w:type="dxa"/>
-          </w:tcPr>
-          <w:p/>
-        </w:tc>
-        <w:tc>
-          <w:tcPr>
-            <w:tcW w:w="2065" w:type="dxa"/>
-          </w:tcPr>
-          <w:p/>
-        </w:tc>
-      </w:tr>
-      <w:tr>
-        <w:tc>
-          <w:tcPr>
-            <w:tcW w:w="980" w:type="dxa"/>
-          </w:tcPr>
-          <w:p>
-            <w:r>
-              <w:t>18.</w:t>
-            </w:r>
-          </w:p>
-        </w:tc>
-        <w:tc>
-          <w:tcPr>
-            <w:tcW w:w="4118" w:type="dxa"/>
-          </w:tcPr>
-          <w:p/>
-        </w:tc>
-        <w:tc>
-          <w:tcPr>
-            <w:tcW w:w="1853" w:type="dxa"/>
-          </w:tcPr>
-          <w:p/>
-        </w:tc>
-        <w:tc>
-          <w:tcPr>
-            <w:tcW w:w="2065" w:type="dxa"/>
-          </w:tcPr>
-          <w:p/>
-        </w:tc>
-      </w:tr>
-      <w:tr>
-        <w:tc>
-          <w:tcPr>
-            <w:tcW w:w="980" w:type="dxa"/>
-          </w:tcPr>
-          <w:p>
-            <w:r>
-              <w:t>19.</w:t>
-            </w:r>
-          </w:p>
-        </w:tc>
-        <w:tc>
-          <w:tcPr>
-            <w:tcW w:w="4118" w:type="dxa"/>
-          </w:tcPr>
-          <w:p/>
-        </w:tc>
-        <w:tc>
-          <w:tcPr>
-            <w:tcW w:w="1853" w:type="dxa"/>
-          </w:tcPr>
-          <w:p/>
-        </w:tc>
-        <w:tc>
-          <w:tcPr>
-            <w:tcW w:w="2065" w:type="dxa"/>
-          </w:tcPr>
-          <w:p/>
-        </w:tc>
-      </w:tr>
-      <w:tr>
-        <w:tc>
-          <w:tcPr>
-            <w:tcW w:w="980" w:type="dxa"/>
-          </w:tcPr>
-          <w:p>
-            <w:r>
-              <w:t>20.</w:t>
-            </w:r>
-          </w:p>
-        </w:tc>
-        <w:tc>
-          <w:tcPr>
-            <w:tcW w:w="4118" w:type="dxa"/>
-          </w:tcPr>
-          <w:p/>
-        </w:tc>
-        <w:tc>
-          <w:tcPr>
-            <w:tcW w:w="1853" w:type="dxa"/>
-          </w:tcPr>
-          <w:p/>
-        </w:tc>
-        <w:tc>
-          <w:tcPr>
-            <w:tcW w:w="2065" w:type="dxa"/>
-          </w:tcPr>
-          <w:p/>
-        </w:tc>
-      </w:tr>
-      <w:tr>
-        <w:tc>
-          <w:tcPr>
-            <w:tcW w:w="980" w:type="dxa"/>
-          </w:tcPr>
-          <w:p>
-            <w:r>
-              <w:t>21.</w:t>
-            </w:r>
-          </w:p>
-        </w:tc>
-        <w:tc>
-          <w:tcPr>
-            <w:tcW w:w="4118" w:type="dxa"/>
-          </w:tcPr>
-          <w:p/>
-        </w:tc>
-        <w:tc>
-          <w:tcPr>
-            <w:tcW w:w="1853" w:type="dxa"/>
-          </w:tcPr>
-          <w:p/>
-        </w:tc>
-        <w:tc>
-          <w:tcPr>
-            <w:tcW w:w="2065" w:type="dxa"/>
-          </w:tcPr>
-          <w:p/>
-        </w:tc>
-      </w:tr>
-      <w:tr>
-        <w:tc>
-          <w:tcPr>
-            <w:tcW w:w="980" w:type="dxa"/>
-          </w:tcPr>
-          <w:p>
-            <w:r>
-              <w:t>22.</w:t>
-            </w:r>
-          </w:p>
-        </w:tc>
-        <w:tc>
-          <w:tcPr>
-            <w:tcW w:w="4118" w:type="dxa"/>
-          </w:tcPr>
-          <w:p/>
-        </w:tc>
-        <w:tc>
-          <w:tcPr>
-            <w:tcW w:w="1853" w:type="dxa"/>
-          </w:tcPr>
-          <w:p/>
-        </w:tc>
-        <w:tc>
-          <w:tcPr>
-            <w:tcW w:w="2065" w:type="dxa"/>
-          </w:tcPr>
-          <w:p/>
+          <w:p>
+            <w:r>
+              <w:t>Leetcode</w:t>
+            </w:r>
+          </w:p>
         </w:tc>
       </w:tr>
     </w:tbl>
@@ -1881,13 +1386,8 @@
             <w:tcW w:w="979" w:type="dxa"/>
           </w:tcPr>
           <w:p>
-            <w:proofErr w:type="spellStart"/>
-            <w:r>
-              <w:t>S.No</w:t>
-            </w:r>
-            <w:proofErr w:type="spellEnd"/>
-            <w:r>
-              <w:t>.</w:t>
+            <w:r>
+              <w:t>S.No.</w:t>
             </w:r>
           </w:p>
         </w:tc>
@@ -1938,19 +1438,11 @@
             <w:tcW w:w="4119" w:type="dxa"/>
           </w:tcPr>
           <w:p>
-            <w:bookmarkStart w:id="11" w:name="_Hlk69335000"/>
-            <w:r>
-              <w:t xml:space="preserve">Remove Nth Node </w:t>
-            </w:r>
-            <w:proofErr w:type="gramStart"/>
-            <w:r>
-              <w:t>From</w:t>
-            </w:r>
-            <w:proofErr w:type="gramEnd"/>
-            <w:r>
-              <w:t xml:space="preserve"> End of List</w:t>
-            </w:r>
-            <w:bookmarkEnd w:id="11"/>
+            <w:bookmarkStart w:id="17" w:name="_Hlk69335000"/>
+            <w:r>
+              <w:t>Remove Nth Node From End of List</w:t>
+            </w:r>
+            <w:bookmarkEnd w:id="17"/>
           </w:p>
         </w:tc>
         <w:tc>
@@ -1968,11 +1460,9 @@
             <w:tcW w:w="2058" w:type="dxa"/>
           </w:tcPr>
           <w:p>
-            <w:proofErr w:type="spellStart"/>
             <w:r>
               <w:t>Leetcode</w:t>
             </w:r>
-            <w:proofErr w:type="spellEnd"/>
           </w:p>
         </w:tc>
       </w:tr>
@@ -1992,11 +1482,11 @@
             <w:tcW w:w="4119" w:type="dxa"/>
           </w:tcPr>
           <w:p>
-            <w:bookmarkStart w:id="12" w:name="_Hlk69335777"/>
+            <w:bookmarkStart w:id="18" w:name="_Hlk69335777"/>
             <w:r>
               <w:t>Reverse Linked List</w:t>
             </w:r>
-            <w:bookmarkEnd w:id="12"/>
+            <w:bookmarkEnd w:id="18"/>
           </w:p>
         </w:tc>
         <w:tc>
@@ -2014,11 +1504,9 @@
             <w:tcW w:w="2058" w:type="dxa"/>
           </w:tcPr>
           <w:p>
-            <w:proofErr w:type="spellStart"/>
             <w:r>
               <w:t>Leetcode</w:t>
             </w:r>
-            <w:proofErr w:type="spellEnd"/>
           </w:p>
         </w:tc>
       </w:tr>
@@ -2058,11 +1546,9 @@
             <w:tcW w:w="2058" w:type="dxa"/>
           </w:tcPr>
           <w:p>
-            <w:proofErr w:type="spellStart"/>
             <w:r>
               <w:t>Leetcode</w:t>
             </w:r>
-            <w:proofErr w:type="spellEnd"/>
           </w:p>
         </w:tc>
       </w:tr>
@@ -2082,11 +1568,11 @@
             <w:tcW w:w="4119" w:type="dxa"/>
           </w:tcPr>
           <w:p>
-            <w:bookmarkStart w:id="13" w:name="_Hlk69577835"/>
+            <w:bookmarkStart w:id="19" w:name="_Hlk69577835"/>
             <w:r>
               <w:t>Add Two Numbers II</w:t>
             </w:r>
-            <w:bookmarkEnd w:id="13"/>
+            <w:bookmarkEnd w:id="19"/>
           </w:p>
         </w:tc>
         <w:tc>
@@ -2104,11 +1590,9 @@
             <w:tcW w:w="2058" w:type="dxa"/>
           </w:tcPr>
           <w:p>
-            <w:proofErr w:type="spellStart"/>
             <w:r>
               <w:t>Leetcode</w:t>
             </w:r>
-            <w:proofErr w:type="spellEnd"/>
           </w:p>
         </w:tc>
       </w:tr>
@@ -2127,6 +1611,390 @@
           <w:tcPr>
             <w:tcW w:w="4119" w:type="dxa"/>
           </w:tcPr>
+          <w:p>
+            <w:r>
+              <w:t>Palindrome Linked List</w:t>
+            </w:r>
+          </w:p>
+        </w:tc>
+        <w:tc>
+          <w:tcPr>
+            <w:tcW w:w="1860" w:type="dxa"/>
+          </w:tcPr>
+          <w:p>
+            <w:r>
+              <w:t>234</w:t>
+            </w:r>
+          </w:p>
+        </w:tc>
+        <w:tc>
+          <w:tcPr>
+            <w:tcW w:w="2058" w:type="dxa"/>
+          </w:tcPr>
+          <w:p>
+            <w:r>
+              <w:t>Leetcode</w:t>
+            </w:r>
+          </w:p>
+        </w:tc>
+      </w:tr>
+      <w:tr>
+        <w:tc>
+          <w:tcPr>
+            <w:tcW w:w="979" w:type="dxa"/>
+          </w:tcPr>
+          <w:p>
+            <w:r>
+              <w:t>6.</w:t>
+            </w:r>
+          </w:p>
+        </w:tc>
+        <w:tc>
+          <w:tcPr>
+            <w:tcW w:w="4119" w:type="dxa"/>
+          </w:tcPr>
+          <w:p>
+            <w:r>
+              <w:t>Merge Two Sorted Lists</w:t>
+            </w:r>
+          </w:p>
+        </w:tc>
+        <w:tc>
+          <w:tcPr>
+            <w:tcW w:w="1860" w:type="dxa"/>
+          </w:tcPr>
+          <w:p>
+            <w:r>
+              <w:t>21</w:t>
+            </w:r>
+          </w:p>
+        </w:tc>
+        <w:tc>
+          <w:tcPr>
+            <w:tcW w:w="2058" w:type="dxa"/>
+          </w:tcPr>
+          <w:p>
+            <w:r>
+              <w:t>Leetcode</w:t>
+            </w:r>
+          </w:p>
+        </w:tc>
+      </w:tr>
+      <w:tr>
+        <w:tc>
+          <w:tcPr>
+            <w:tcW w:w="979" w:type="dxa"/>
+          </w:tcPr>
+          <w:p>
+            <w:r>
+              <w:t>7.</w:t>
+            </w:r>
+          </w:p>
+        </w:tc>
+        <w:tc>
+          <w:tcPr>
+            <w:tcW w:w="4119" w:type="dxa"/>
+          </w:tcPr>
+          <w:p>
+            <w:bookmarkStart w:id="20" w:name="_Hlk69671022"/>
+            <w:r>
+              <w:t>Middle of the Linked List</w:t>
+            </w:r>
+            <w:bookmarkEnd w:id="20"/>
+          </w:p>
+        </w:tc>
+        <w:tc>
+          <w:tcPr>
+            <w:tcW w:w="1860" w:type="dxa"/>
+          </w:tcPr>
+          <w:p>
+            <w:r>
+              <w:t>876</w:t>
+            </w:r>
+          </w:p>
+        </w:tc>
+        <w:tc>
+          <w:tcPr>
+            <w:tcW w:w="2058" w:type="dxa"/>
+          </w:tcPr>
+          <w:p>
+            <w:r>
+              <w:t>Leetcode</w:t>
+            </w:r>
+          </w:p>
+        </w:tc>
+      </w:tr>
+      <w:tr>
+        <w:tc>
+          <w:tcPr>
+            <w:tcW w:w="979" w:type="dxa"/>
+          </w:tcPr>
+          <w:p>
+            <w:r>
+              <w:t>8.</w:t>
+            </w:r>
+          </w:p>
+        </w:tc>
+        <w:tc>
+          <w:tcPr>
+            <w:tcW w:w="4119" w:type="dxa"/>
+          </w:tcPr>
+          <w:p>
+            <w:r>
+              <w:t>Odd Even Linked List</w:t>
+            </w:r>
+          </w:p>
+        </w:tc>
+        <w:tc>
+          <w:tcPr>
+            <w:tcW w:w="1860" w:type="dxa"/>
+          </w:tcPr>
+          <w:p>
+            <w:r>
+              <w:t>328</w:t>
+            </w:r>
+          </w:p>
+        </w:tc>
+        <w:tc>
+          <w:tcPr>
+            <w:tcW w:w="2058" w:type="dxa"/>
+          </w:tcPr>
+          <w:p>
+            <w:r>
+              <w:t>Leetcode</w:t>
+            </w:r>
+          </w:p>
+        </w:tc>
+      </w:tr>
+      <w:tr>
+        <w:tc>
+          <w:tcPr>
+            <w:tcW w:w="979" w:type="dxa"/>
+          </w:tcPr>
+          <w:p>
+            <w:r>
+              <w:t>9.</w:t>
+            </w:r>
+          </w:p>
+        </w:tc>
+        <w:tc>
+          <w:tcPr>
+            <w:tcW w:w="4119" w:type="dxa"/>
+          </w:tcPr>
+          <w:p>
+            <w:r>
+              <w:t>Linked List Cycle (Detect Loop)</w:t>
+            </w:r>
+          </w:p>
+        </w:tc>
+        <w:tc>
+          <w:tcPr>
+            <w:tcW w:w="1860" w:type="dxa"/>
+          </w:tcPr>
+          <w:p>
+            <w:r>
+              <w:t>141</w:t>
+            </w:r>
+          </w:p>
+        </w:tc>
+        <w:tc>
+          <w:tcPr>
+            <w:tcW w:w="2058" w:type="dxa"/>
+          </w:tcPr>
+          <w:p>
+            <w:r>
+              <w:t>Leetcode</w:t>
+            </w:r>
+          </w:p>
+        </w:tc>
+      </w:tr>
+      <w:tr>
+        <w:tc>
+          <w:tcPr>
+            <w:tcW w:w="979" w:type="dxa"/>
+          </w:tcPr>
+          <w:p>
+            <w:r>
+              <w:t>10.</w:t>
+            </w:r>
+          </w:p>
+        </w:tc>
+        <w:tc>
+          <w:tcPr>
+            <w:tcW w:w="4119" w:type="dxa"/>
+          </w:tcPr>
+          <w:p>
+            <w:bookmarkStart w:id="21" w:name="_Hlk69675795"/>
+            <w:r>
+              <w:t>Reverse Alternate K Nodes</w:t>
+            </w:r>
+            <w:bookmarkEnd w:id="21"/>
+          </w:p>
+        </w:tc>
+        <w:tc>
+          <w:tcPr>
+            <w:tcW w:w="1860" w:type="dxa"/>
+          </w:tcPr>
+          <w:p>
+            <w:r>
+              <w:t>-</w:t>
+            </w:r>
+          </w:p>
+        </w:tc>
+        <w:tc>
+          <w:tcPr>
+            <w:tcW w:w="2058" w:type="dxa"/>
+          </w:tcPr>
+          <w:p>
+            <w:r>
+              <w:t>Interviewbit</w:t>
+            </w:r>
+          </w:p>
+        </w:tc>
+      </w:tr>
+      <w:tr>
+        <w:tc>
+          <w:tcPr>
+            <w:tcW w:w="979" w:type="dxa"/>
+          </w:tcPr>
+          <w:p>
+            <w:r>
+              <w:t>11.</w:t>
+            </w:r>
+          </w:p>
+        </w:tc>
+        <w:tc>
+          <w:tcPr>
+            <w:tcW w:w="4119" w:type="dxa"/>
+          </w:tcPr>
+          <w:p>
+            <w:bookmarkStart w:id="22" w:name="_Hlk69677584"/>
+            <w:r>
+              <w:t>Intersection point of Two Linked Lists</w:t>
+            </w:r>
+            <w:bookmarkEnd w:id="22"/>
+          </w:p>
+        </w:tc>
+        <w:tc>
+          <w:tcPr>
+            <w:tcW w:w="1860" w:type="dxa"/>
+          </w:tcPr>
+          <w:p>
+            <w:r>
+              <w:t>160</w:t>
+            </w:r>
+          </w:p>
+        </w:tc>
+        <w:tc>
+          <w:tcPr>
+            <w:tcW w:w="2058" w:type="dxa"/>
+          </w:tcPr>
+          <w:p>
+            <w:r>
+              <w:t>Leetcode</w:t>
+            </w:r>
+          </w:p>
+        </w:tc>
+      </w:tr>
+      <w:tr>
+        <w:tc>
+          <w:tcPr>
+            <w:tcW w:w="979" w:type="dxa"/>
+          </w:tcPr>
+          <w:p>
+            <w:r>
+              <w:t>12.</w:t>
+            </w:r>
+          </w:p>
+        </w:tc>
+        <w:tc>
+          <w:tcPr>
+            <w:tcW w:w="4119" w:type="dxa"/>
+          </w:tcPr>
+          <w:p>
+            <w:r>
+              <w:t>Reverse Nodes in k-Group</w:t>
+            </w:r>
+          </w:p>
+        </w:tc>
+        <w:tc>
+          <w:tcPr>
+            <w:tcW w:w="1860" w:type="dxa"/>
+          </w:tcPr>
+          <w:p>
+            <w:r>
+              <w:t>25</w:t>
+            </w:r>
+          </w:p>
+        </w:tc>
+        <w:tc>
+          <w:tcPr>
+            <w:tcW w:w="2058" w:type="dxa"/>
+          </w:tcPr>
+          <w:p>
+            <w:r>
+              <w:t>Leetcode</w:t>
+            </w:r>
+          </w:p>
+        </w:tc>
+      </w:tr>
+      <w:tr>
+        <w:tc>
+          <w:tcPr>
+            <w:tcW w:w="979" w:type="dxa"/>
+          </w:tcPr>
+          <w:p>
+            <w:r>
+              <w:t>13.</w:t>
+            </w:r>
+          </w:p>
+        </w:tc>
+        <w:tc>
+          <w:tcPr>
+            <w:tcW w:w="4119" w:type="dxa"/>
+          </w:tcPr>
+          <w:p>
+            <w:r>
+              <w:t>Swapping kth Node from beginning and end of a Linked List</w:t>
+            </w:r>
+          </w:p>
+        </w:tc>
+        <w:tc>
+          <w:tcPr>
+            <w:tcW w:w="1860" w:type="dxa"/>
+          </w:tcPr>
+          <w:p>
+            <w:r>
+              <w:t>1721</w:t>
+            </w:r>
+          </w:p>
+        </w:tc>
+        <w:tc>
+          <w:tcPr>
+            <w:tcW w:w="2058" w:type="dxa"/>
+          </w:tcPr>
+          <w:p>
+            <w:r>
+              <w:t>Leetcode</w:t>
+            </w:r>
+          </w:p>
+        </w:tc>
+      </w:tr>
+      <w:tr>
+        <w:tc>
+          <w:tcPr>
+            <w:tcW w:w="979" w:type="dxa"/>
+          </w:tcPr>
+          <w:p>
+            <w:r>
+              <w:t>14.</w:t>
+            </w:r>
+          </w:p>
+        </w:tc>
+        <w:tc>
+          <w:tcPr>
+            <w:tcW w:w="4119" w:type="dxa"/>
+          </w:tcPr>
           <w:p/>
         </w:tc>
         <w:tc>
@@ -2149,487 +2017,7 @@
           </w:tcPr>
           <w:p>
             <w:r>
-              <w:t>6.</w:t>
-            </w:r>
-          </w:p>
-        </w:tc>
-        <w:tc>
-          <w:tcPr>
-            <w:tcW w:w="4119" w:type="dxa"/>
-          </w:tcPr>
-          <w:p/>
-        </w:tc>
-        <w:tc>
-          <w:tcPr>
-            <w:tcW w:w="1860" w:type="dxa"/>
-          </w:tcPr>
-          <w:p/>
-        </w:tc>
-        <w:tc>
-          <w:tcPr>
-            <w:tcW w:w="2058" w:type="dxa"/>
-          </w:tcPr>
-          <w:p/>
-        </w:tc>
-      </w:tr>
-      <w:tr>
-        <w:tc>
-          <w:tcPr>
-            <w:tcW w:w="979" w:type="dxa"/>
-          </w:tcPr>
-          <w:p>
-            <w:r>
-              <w:t>7.</w:t>
-            </w:r>
-          </w:p>
-        </w:tc>
-        <w:tc>
-          <w:tcPr>
-            <w:tcW w:w="4119" w:type="dxa"/>
-          </w:tcPr>
-          <w:p/>
-        </w:tc>
-        <w:tc>
-          <w:tcPr>
-            <w:tcW w:w="1860" w:type="dxa"/>
-          </w:tcPr>
-          <w:p/>
-        </w:tc>
-        <w:tc>
-          <w:tcPr>
-            <w:tcW w:w="2058" w:type="dxa"/>
-          </w:tcPr>
-          <w:p/>
-        </w:tc>
-      </w:tr>
-      <w:tr>
-        <w:tc>
-          <w:tcPr>
-            <w:tcW w:w="979" w:type="dxa"/>
-          </w:tcPr>
-          <w:p>
-            <w:r>
-              <w:t>8.</w:t>
-            </w:r>
-          </w:p>
-        </w:tc>
-        <w:tc>
-          <w:tcPr>
-            <w:tcW w:w="4119" w:type="dxa"/>
-          </w:tcPr>
-          <w:p/>
-        </w:tc>
-        <w:tc>
-          <w:tcPr>
-            <w:tcW w:w="1860" w:type="dxa"/>
-          </w:tcPr>
-          <w:p/>
-        </w:tc>
-        <w:tc>
-          <w:tcPr>
-            <w:tcW w:w="2058" w:type="dxa"/>
-          </w:tcPr>
-          <w:p/>
-        </w:tc>
-      </w:tr>
-      <w:tr>
-        <w:tc>
-          <w:tcPr>
-            <w:tcW w:w="979" w:type="dxa"/>
-          </w:tcPr>
-          <w:p>
-            <w:r>
-              <w:t>9.</w:t>
-            </w:r>
-          </w:p>
-        </w:tc>
-        <w:tc>
-          <w:tcPr>
-            <w:tcW w:w="4119" w:type="dxa"/>
-          </w:tcPr>
-          <w:p/>
-        </w:tc>
-        <w:tc>
-          <w:tcPr>
-            <w:tcW w:w="1860" w:type="dxa"/>
-          </w:tcPr>
-          <w:p/>
-        </w:tc>
-        <w:tc>
-          <w:tcPr>
-            <w:tcW w:w="2058" w:type="dxa"/>
-          </w:tcPr>
-          <w:p/>
-        </w:tc>
-      </w:tr>
-      <w:tr>
-        <w:tc>
-          <w:tcPr>
-            <w:tcW w:w="979" w:type="dxa"/>
-          </w:tcPr>
-          <w:p>
-            <w:r>
-              <w:t>10.</w:t>
-            </w:r>
-          </w:p>
-        </w:tc>
-        <w:tc>
-          <w:tcPr>
-            <w:tcW w:w="4119" w:type="dxa"/>
-          </w:tcPr>
-          <w:p/>
-        </w:tc>
-        <w:tc>
-          <w:tcPr>
-            <w:tcW w:w="1860" w:type="dxa"/>
-          </w:tcPr>
-          <w:p/>
-        </w:tc>
-        <w:tc>
-          <w:tcPr>
-            <w:tcW w:w="2058" w:type="dxa"/>
-          </w:tcPr>
-          <w:p/>
-        </w:tc>
-      </w:tr>
-      <w:tr>
-        <w:tc>
-          <w:tcPr>
-            <w:tcW w:w="979" w:type="dxa"/>
-          </w:tcPr>
-          <w:p>
-            <w:r>
-              <w:t>11.</w:t>
-            </w:r>
-          </w:p>
-        </w:tc>
-        <w:tc>
-          <w:tcPr>
-            <w:tcW w:w="4119" w:type="dxa"/>
-          </w:tcPr>
-          <w:p/>
-        </w:tc>
-        <w:tc>
-          <w:tcPr>
-            <w:tcW w:w="1860" w:type="dxa"/>
-          </w:tcPr>
-          <w:p/>
-        </w:tc>
-        <w:tc>
-          <w:tcPr>
-            <w:tcW w:w="2058" w:type="dxa"/>
-          </w:tcPr>
-          <w:p/>
-        </w:tc>
-      </w:tr>
-      <w:tr>
-        <w:tc>
-          <w:tcPr>
-            <w:tcW w:w="979" w:type="dxa"/>
-          </w:tcPr>
-          <w:p>
-            <w:r>
-              <w:t>12.</w:t>
-            </w:r>
-          </w:p>
-        </w:tc>
-        <w:tc>
-          <w:tcPr>
-            <w:tcW w:w="4119" w:type="dxa"/>
-          </w:tcPr>
-          <w:p/>
-        </w:tc>
-        <w:tc>
-          <w:tcPr>
-            <w:tcW w:w="1860" w:type="dxa"/>
-          </w:tcPr>
-          <w:p/>
-        </w:tc>
-        <w:tc>
-          <w:tcPr>
-            <w:tcW w:w="2058" w:type="dxa"/>
-          </w:tcPr>
-          <w:p/>
-        </w:tc>
-      </w:tr>
-      <w:tr>
-        <w:tc>
-          <w:tcPr>
-            <w:tcW w:w="979" w:type="dxa"/>
-          </w:tcPr>
-          <w:p>
-            <w:r>
-              <w:t>13.</w:t>
-            </w:r>
-          </w:p>
-        </w:tc>
-        <w:tc>
-          <w:tcPr>
-            <w:tcW w:w="4119" w:type="dxa"/>
-          </w:tcPr>
-          <w:p/>
-        </w:tc>
-        <w:tc>
-          <w:tcPr>
-            <w:tcW w:w="1860" w:type="dxa"/>
-          </w:tcPr>
-          <w:p/>
-        </w:tc>
-        <w:tc>
-          <w:tcPr>
-            <w:tcW w:w="2058" w:type="dxa"/>
-          </w:tcPr>
-          <w:p/>
-        </w:tc>
-      </w:tr>
-      <w:tr>
-        <w:tc>
-          <w:tcPr>
-            <w:tcW w:w="979" w:type="dxa"/>
-          </w:tcPr>
-          <w:p>
-            <w:r>
-              <w:t>14.</w:t>
-            </w:r>
-          </w:p>
-        </w:tc>
-        <w:tc>
-          <w:tcPr>
-            <w:tcW w:w="4119" w:type="dxa"/>
-          </w:tcPr>
-          <w:p/>
-        </w:tc>
-        <w:tc>
-          <w:tcPr>
-            <w:tcW w:w="1860" w:type="dxa"/>
-          </w:tcPr>
-          <w:p/>
-        </w:tc>
-        <w:tc>
-          <w:tcPr>
-            <w:tcW w:w="2058" w:type="dxa"/>
-          </w:tcPr>
-          <w:p/>
-        </w:tc>
-      </w:tr>
-      <w:tr>
-        <w:tc>
-          <w:tcPr>
-            <w:tcW w:w="979" w:type="dxa"/>
-          </w:tcPr>
-          <w:p>
-            <w:r>
               <w:t>15.</w:t>
-            </w:r>
-          </w:p>
-        </w:tc>
-        <w:tc>
-          <w:tcPr>
-            <w:tcW w:w="4119" w:type="dxa"/>
-          </w:tcPr>
-          <w:p/>
-        </w:tc>
-        <w:tc>
-          <w:tcPr>
-            <w:tcW w:w="1860" w:type="dxa"/>
-          </w:tcPr>
-          <w:p/>
-        </w:tc>
-        <w:tc>
-          <w:tcPr>
-            <w:tcW w:w="2058" w:type="dxa"/>
-          </w:tcPr>
-          <w:p/>
-        </w:tc>
-      </w:tr>
-      <w:tr>
-        <w:tc>
-          <w:tcPr>
-            <w:tcW w:w="979" w:type="dxa"/>
-          </w:tcPr>
-          <w:p>
-            <w:r>
-              <w:t>16.</w:t>
-            </w:r>
-          </w:p>
-        </w:tc>
-        <w:tc>
-          <w:tcPr>
-            <w:tcW w:w="4119" w:type="dxa"/>
-          </w:tcPr>
-          <w:p/>
-        </w:tc>
-        <w:tc>
-          <w:tcPr>
-            <w:tcW w:w="1860" w:type="dxa"/>
-          </w:tcPr>
-          <w:p/>
-        </w:tc>
-        <w:tc>
-          <w:tcPr>
-            <w:tcW w:w="2058" w:type="dxa"/>
-          </w:tcPr>
-          <w:p/>
-        </w:tc>
-      </w:tr>
-      <w:tr>
-        <w:tc>
-          <w:tcPr>
-            <w:tcW w:w="979" w:type="dxa"/>
-          </w:tcPr>
-          <w:p>
-            <w:r>
-              <w:t>17.</w:t>
-            </w:r>
-          </w:p>
-        </w:tc>
-        <w:tc>
-          <w:tcPr>
-            <w:tcW w:w="4119" w:type="dxa"/>
-          </w:tcPr>
-          <w:p/>
-        </w:tc>
-        <w:tc>
-          <w:tcPr>
-            <w:tcW w:w="1860" w:type="dxa"/>
-          </w:tcPr>
-          <w:p/>
-        </w:tc>
-        <w:tc>
-          <w:tcPr>
-            <w:tcW w:w="2058" w:type="dxa"/>
-          </w:tcPr>
-          <w:p/>
-        </w:tc>
-      </w:tr>
-      <w:tr>
-        <w:tc>
-          <w:tcPr>
-            <w:tcW w:w="979" w:type="dxa"/>
-          </w:tcPr>
-          <w:p>
-            <w:r>
-              <w:t>18.</w:t>
-            </w:r>
-          </w:p>
-        </w:tc>
-        <w:tc>
-          <w:tcPr>
-            <w:tcW w:w="4119" w:type="dxa"/>
-          </w:tcPr>
-          <w:p/>
-        </w:tc>
-        <w:tc>
-          <w:tcPr>
-            <w:tcW w:w="1860" w:type="dxa"/>
-          </w:tcPr>
-          <w:p/>
-        </w:tc>
-        <w:tc>
-          <w:tcPr>
-            <w:tcW w:w="2058" w:type="dxa"/>
-          </w:tcPr>
-          <w:p/>
-        </w:tc>
-      </w:tr>
-      <w:tr>
-        <w:tc>
-          <w:tcPr>
-            <w:tcW w:w="979" w:type="dxa"/>
-          </w:tcPr>
-          <w:p>
-            <w:r>
-              <w:t>19.</w:t>
-            </w:r>
-          </w:p>
-        </w:tc>
-        <w:tc>
-          <w:tcPr>
-            <w:tcW w:w="4119" w:type="dxa"/>
-          </w:tcPr>
-          <w:p/>
-        </w:tc>
-        <w:tc>
-          <w:tcPr>
-            <w:tcW w:w="1860" w:type="dxa"/>
-          </w:tcPr>
-          <w:p/>
-        </w:tc>
-        <w:tc>
-          <w:tcPr>
-            <w:tcW w:w="2058" w:type="dxa"/>
-          </w:tcPr>
-          <w:p/>
-        </w:tc>
-      </w:tr>
-      <w:tr>
-        <w:tc>
-          <w:tcPr>
-            <w:tcW w:w="979" w:type="dxa"/>
-          </w:tcPr>
-          <w:p>
-            <w:r>
-              <w:t>20.</w:t>
-            </w:r>
-          </w:p>
-        </w:tc>
-        <w:tc>
-          <w:tcPr>
-            <w:tcW w:w="4119" w:type="dxa"/>
-          </w:tcPr>
-          <w:p/>
-        </w:tc>
-        <w:tc>
-          <w:tcPr>
-            <w:tcW w:w="1860" w:type="dxa"/>
-          </w:tcPr>
-          <w:p/>
-        </w:tc>
-        <w:tc>
-          <w:tcPr>
-            <w:tcW w:w="2058" w:type="dxa"/>
-          </w:tcPr>
-          <w:p/>
-        </w:tc>
-      </w:tr>
-      <w:tr>
-        <w:tc>
-          <w:tcPr>
-            <w:tcW w:w="979" w:type="dxa"/>
-          </w:tcPr>
-          <w:p>
-            <w:r>
-              <w:t>21.</w:t>
-            </w:r>
-          </w:p>
-        </w:tc>
-        <w:tc>
-          <w:tcPr>
-            <w:tcW w:w="4119" w:type="dxa"/>
-          </w:tcPr>
-          <w:p/>
-        </w:tc>
-        <w:tc>
-          <w:tcPr>
-            <w:tcW w:w="1860" w:type="dxa"/>
-          </w:tcPr>
-          <w:p/>
-        </w:tc>
-        <w:tc>
-          <w:tcPr>
-            <w:tcW w:w="2058" w:type="dxa"/>
-          </w:tcPr>
-          <w:p/>
-        </w:tc>
-      </w:tr>
-      <w:tr>
-        <w:tc>
-          <w:tcPr>
-            <w:tcW w:w="979" w:type="dxa"/>
-          </w:tcPr>
-          <w:p>
-            <w:r>
-              <w:t>22.</w:t>
             </w:r>
           </w:p>
         </w:tc>
@@ -2709,13 +2097,8 @@
             <w:tcW w:w="979" w:type="dxa"/>
           </w:tcPr>
           <w:p>
-            <w:proofErr w:type="spellStart"/>
-            <w:r>
-              <w:t>S.No</w:t>
-            </w:r>
-            <w:proofErr w:type="spellEnd"/>
-            <w:r>
-              <w:t>.</w:t>
+            <w:r>
+              <w:t>S.No.</w:t>
             </w:r>
           </w:p>
         </w:tc>
@@ -2786,11 +2169,9 @@
             <w:tcW w:w="2058" w:type="dxa"/>
           </w:tcPr>
           <w:p>
-            <w:proofErr w:type="spellStart"/>
             <w:r>
               <w:t>Leetcode</w:t>
             </w:r>
-            <w:proofErr w:type="spellEnd"/>
           </w:p>
         </w:tc>
       </w:tr>
@@ -2811,15 +2192,7 @@
           </w:tcPr>
           <w:p>
             <w:r>
-              <w:t xml:space="preserve">Partition Array </w:t>
-            </w:r>
-            <w:proofErr w:type="gramStart"/>
-            <w:r>
-              <w:t>Into</w:t>
-            </w:r>
-            <w:proofErr w:type="gramEnd"/>
-            <w:r>
-              <w:t xml:space="preserve"> Three Parts With Equal Sum</w:t>
+              <w:t>Partition Array Into Three Parts With Equal Sum</w:t>
             </w:r>
           </w:p>
         </w:tc>
@@ -2838,11 +2211,9 @@
             <w:tcW w:w="2058" w:type="dxa"/>
           </w:tcPr>
           <w:p>
-            <w:proofErr w:type="spellStart"/>
             <w:r>
               <w:t>Leetcode</w:t>
             </w:r>
-            <w:proofErr w:type="spellEnd"/>
           </w:p>
         </w:tc>
       </w:tr>
@@ -2862,11 +2233,11 @@
             <w:tcW w:w="4119" w:type="dxa"/>
           </w:tcPr>
           <w:p>
-            <w:bookmarkStart w:id="14" w:name="_Hlk69577037"/>
+            <w:bookmarkStart w:id="23" w:name="_Hlk69577037"/>
             <w:r>
               <w:t>Add Two Numbers II</w:t>
             </w:r>
-            <w:bookmarkEnd w:id="14"/>
+            <w:bookmarkEnd w:id="23"/>
           </w:p>
         </w:tc>
         <w:tc>
@@ -2884,11 +2255,9 @@
             <w:tcW w:w="2058" w:type="dxa"/>
           </w:tcPr>
           <w:p>
-            <w:proofErr w:type="spellStart"/>
             <w:r>
               <w:t>Leetcode</w:t>
             </w:r>
-            <w:proofErr w:type="spellEnd"/>
           </w:p>
         </w:tc>
       </w:tr>
@@ -2899,8 +2268,638 @@
           </w:tcPr>
           <w:p>
             <w:r>
+              <w:t>4.</w:t>
+            </w:r>
+          </w:p>
+        </w:tc>
+        <w:tc>
+          <w:tcPr>
+            <w:tcW w:w="4119" w:type="dxa"/>
+          </w:tcPr>
+          <w:p>
+            <w:bookmarkStart w:id="24" w:name="_Hlk69614045"/>
+            <w:r>
+              <w:t>Shift 2D Grid</w:t>
+            </w:r>
+            <w:bookmarkEnd w:id="24"/>
+          </w:p>
+        </w:tc>
+        <w:tc>
+          <w:tcPr>
+            <w:tcW w:w="1860" w:type="dxa"/>
+          </w:tcPr>
+          <w:p>
+            <w:r>
+              <w:t>1260</w:t>
+            </w:r>
+          </w:p>
+        </w:tc>
+        <w:tc>
+          <w:tcPr>
+            <w:tcW w:w="2058" w:type="dxa"/>
+          </w:tcPr>
+          <w:p>
+            <w:r>
+              <w:t>Leetcode</w:t>
+            </w:r>
+          </w:p>
+        </w:tc>
+      </w:tr>
+      <w:tr>
+        <w:tc>
+          <w:tcPr>
+            <w:tcW w:w="979" w:type="dxa"/>
+          </w:tcPr>
+          <w:p>
+            <w:r>
+              <w:t>5.</w:t>
+            </w:r>
+          </w:p>
+        </w:tc>
+        <w:tc>
+          <w:tcPr>
+            <w:tcW w:w="4119" w:type="dxa"/>
+          </w:tcPr>
+          <w:p>
+            <w:r>
+              <w:t>Check If It Is a Straight Line</w:t>
+            </w:r>
+          </w:p>
+        </w:tc>
+        <w:tc>
+          <w:tcPr>
+            <w:tcW w:w="1860" w:type="dxa"/>
+          </w:tcPr>
+          <w:p>
+            <w:r>
+              <w:t>1232</w:t>
+            </w:r>
+          </w:p>
+        </w:tc>
+        <w:tc>
+          <w:tcPr>
+            <w:tcW w:w="2058" w:type="dxa"/>
+          </w:tcPr>
+          <w:p>
+            <w:r>
+              <w:t>Leetcode</w:t>
+            </w:r>
+          </w:p>
+        </w:tc>
+      </w:tr>
+      <w:tr>
+        <w:tc>
+          <w:tcPr>
+            <w:tcW w:w="979" w:type="dxa"/>
+          </w:tcPr>
+          <w:p>
+            <w:r>
+              <w:t>6.</w:t>
+            </w:r>
+          </w:p>
+        </w:tc>
+        <w:tc>
+          <w:tcPr>
+            <w:tcW w:w="4119" w:type="dxa"/>
+          </w:tcPr>
+          <w:p>
+            <w:r>
+              <w:t>Can Place Flowers</w:t>
+            </w:r>
+          </w:p>
+        </w:tc>
+        <w:tc>
+          <w:tcPr>
+            <w:tcW w:w="1860" w:type="dxa"/>
+          </w:tcPr>
+          <w:p>
+            <w:r>
+              <w:t>605</w:t>
+            </w:r>
+          </w:p>
+        </w:tc>
+        <w:tc>
+          <w:tcPr>
+            <w:tcW w:w="2058" w:type="dxa"/>
+          </w:tcPr>
+          <w:p>
+            <w:r>
+              <w:t>Leetcode</w:t>
+            </w:r>
+          </w:p>
+        </w:tc>
+      </w:tr>
+      <w:tr>
+        <w:tc>
+          <w:tcPr>
+            <w:tcW w:w="979" w:type="dxa"/>
+          </w:tcPr>
+          <w:p>
+            <w:r>
+              <w:t>7.</w:t>
+            </w:r>
+          </w:p>
+        </w:tc>
+        <w:tc>
+          <w:tcPr>
+            <w:tcW w:w="4119" w:type="dxa"/>
+          </w:tcPr>
+          <w:p>
+            <w:bookmarkStart w:id="25" w:name="_Hlk69667033"/>
+            <w:r>
+              <w:t>Palindrome Linked List</w:t>
+            </w:r>
+            <w:bookmarkEnd w:id="25"/>
+          </w:p>
+        </w:tc>
+        <w:tc>
+          <w:tcPr>
+            <w:tcW w:w="1860" w:type="dxa"/>
+          </w:tcPr>
+          <w:p>
+            <w:r>
+              <w:t>234</w:t>
+            </w:r>
+          </w:p>
+        </w:tc>
+        <w:tc>
+          <w:tcPr>
+            <w:tcW w:w="2058" w:type="dxa"/>
+          </w:tcPr>
+          <w:p>
+            <w:r>
+              <w:t>Leetcode</w:t>
+            </w:r>
+          </w:p>
+        </w:tc>
+      </w:tr>
+      <w:tr>
+        <w:tc>
+          <w:tcPr>
+            <w:tcW w:w="979" w:type="dxa"/>
+          </w:tcPr>
+          <w:p>
+            <w:r>
+              <w:t>8.</w:t>
+            </w:r>
+          </w:p>
+        </w:tc>
+        <w:tc>
+          <w:tcPr>
+            <w:tcW w:w="4119" w:type="dxa"/>
+          </w:tcPr>
+          <w:p>
+            <w:bookmarkStart w:id="26" w:name="_Hlk69668994"/>
+            <w:r>
+              <w:t>Merge Two Sorted Lists</w:t>
+            </w:r>
+            <w:bookmarkEnd w:id="26"/>
+          </w:p>
+        </w:tc>
+        <w:tc>
+          <w:tcPr>
+            <w:tcW w:w="1860" w:type="dxa"/>
+          </w:tcPr>
+          <w:p>
+            <w:r>
+              <w:t>21</w:t>
+            </w:r>
+          </w:p>
+        </w:tc>
+        <w:tc>
+          <w:tcPr>
+            <w:tcW w:w="2058" w:type="dxa"/>
+          </w:tcPr>
+          <w:p>
+            <w:r>
+              <w:t>Leetcode</w:t>
+            </w:r>
+          </w:p>
+        </w:tc>
+      </w:tr>
+      <w:tr>
+        <w:tc>
+          <w:tcPr>
+            <w:tcW w:w="979" w:type="dxa"/>
+          </w:tcPr>
+          <w:p>
+            <w:r>
+              <w:t>9.</w:t>
+            </w:r>
+          </w:p>
+        </w:tc>
+        <w:tc>
+          <w:tcPr>
+            <w:tcW w:w="4119" w:type="dxa"/>
+          </w:tcPr>
+          <w:p>
+            <w:r>
+              <w:t>Rotate List</w:t>
+            </w:r>
+          </w:p>
+        </w:tc>
+        <w:tc>
+          <w:tcPr>
+            <w:tcW w:w="1860" w:type="dxa"/>
+          </w:tcPr>
+          <w:p>
+            <w:r>
+              <w:t>61</w:t>
+            </w:r>
+          </w:p>
+        </w:tc>
+        <w:tc>
+          <w:tcPr>
+            <w:tcW w:w="2058" w:type="dxa"/>
+          </w:tcPr>
+          <w:p>
+            <w:r>
+              <w:t>Leetcode</w:t>
+            </w:r>
+          </w:p>
+        </w:tc>
+      </w:tr>
+      <w:tr>
+        <w:tc>
+          <w:tcPr>
+            <w:tcW w:w="979" w:type="dxa"/>
+          </w:tcPr>
+          <w:p>
+            <w:r>
+              <w:t>10.</w:t>
+            </w:r>
+          </w:p>
+        </w:tc>
+        <w:tc>
+          <w:tcPr>
+            <w:tcW w:w="4119" w:type="dxa"/>
+          </w:tcPr>
+          <w:p>
+            <w:bookmarkStart w:id="27" w:name="_Hlk69672271"/>
+            <w:r>
+              <w:t>Odd Even Linked List</w:t>
+            </w:r>
+            <w:bookmarkEnd w:id="27"/>
+          </w:p>
+        </w:tc>
+        <w:tc>
+          <w:tcPr>
+            <w:tcW w:w="1860" w:type="dxa"/>
+          </w:tcPr>
+          <w:p>
+            <w:r>
+              <w:t>328</w:t>
+            </w:r>
+          </w:p>
+        </w:tc>
+        <w:tc>
+          <w:tcPr>
+            <w:tcW w:w="2058" w:type="dxa"/>
+          </w:tcPr>
+          <w:p>
+            <w:r>
+              <w:t>Leetcode</w:t>
+            </w:r>
+          </w:p>
+        </w:tc>
+      </w:tr>
+      <w:tr>
+        <w:tc>
+          <w:tcPr>
+            <w:tcW w:w="979" w:type="dxa"/>
+          </w:tcPr>
+          <w:p>
+            <w:r>
+              <w:t>11.</w:t>
+            </w:r>
+          </w:p>
+        </w:tc>
+        <w:tc>
+          <w:tcPr>
+            <w:tcW w:w="4119" w:type="dxa"/>
+          </w:tcPr>
+          <w:p>
+            <w:bookmarkStart w:id="28" w:name="_Hlk69674103"/>
+            <w:r>
+              <w:t>Linked List Cycle (Detect Loop)</w:t>
+            </w:r>
+            <w:bookmarkEnd w:id="28"/>
+          </w:p>
+        </w:tc>
+        <w:tc>
+          <w:tcPr>
+            <w:tcW w:w="1860" w:type="dxa"/>
+          </w:tcPr>
+          <w:p>
+            <w:r>
+              <w:t>141</w:t>
+            </w:r>
+          </w:p>
+        </w:tc>
+        <w:tc>
+          <w:tcPr>
+            <w:tcW w:w="2058" w:type="dxa"/>
+          </w:tcPr>
+          <w:p>
+            <w:r>
+              <w:t>Leetcode</w:t>
+            </w:r>
+          </w:p>
+        </w:tc>
+      </w:tr>
+      <w:tr>
+        <w:tc>
+          <w:tcPr>
+            <w:tcW w:w="979" w:type="dxa"/>
+          </w:tcPr>
+          <w:p>
+            <w:r>
+              <w:t>12.</w:t>
+            </w:r>
+          </w:p>
+        </w:tc>
+        <w:tc>
+          <w:tcPr>
+            <w:tcW w:w="4119" w:type="dxa"/>
+          </w:tcPr>
+          <w:p>
+            <w:pPr>
+              <w:pStyle w:val="Heading1"/>
+              <w:shd w:val="clear" w:color="auto" w:fill="FFFFFF"/>
+              <w:spacing w:before="0" w:beforeAutospacing="0" w:after="0" w:afterAutospacing="0"/>
+              <w:textAlignment w:val="baseline"/>
+              <w:outlineLvl w:val="0"/>
+              <w:rPr>
+                <w:rFonts w:ascii="Helvetica" w:hAnsi="Helvetica" w:cs="Helvetica"/>
+                <w:color w:val="333333"/>
+                <w:sz w:val="24"/>
+                <w:szCs w:val="24"/>
+              </w:rPr>
+            </w:pPr>
+            <w:r>
+              <w:rPr>
+                <w:rFonts w:asciiTheme="minorHAnsi" w:eastAsiaTheme="minorHAnsi" w:hAnsiTheme="minorHAnsi" w:cstheme="minorBidi"/>
+                <w:b w:val="0"/>
+                <w:bCs w:val="0"/>
+                <w:kern w:val="0"/>
+                <w:sz w:val="22"/>
+                <w:szCs w:val="22"/>
+                <w:lang w:eastAsia="en-US"/>
+              </w:rPr>
+              <w:t>Reverse Alternate K Nodes</w:t>
+            </w:r>
+          </w:p>
+        </w:tc>
+        <w:tc>
+          <w:tcPr>
+            <w:tcW w:w="1860" w:type="dxa"/>
+          </w:tcPr>
+          <w:p>
+            <w:r>
+              <w:t>-</w:t>
+            </w:r>
+          </w:p>
+        </w:tc>
+        <w:tc>
+          <w:tcPr>
+            <w:tcW w:w="2058" w:type="dxa"/>
+          </w:tcPr>
+          <w:p>
+            <w:r>
+              <w:t>Interviewbit</w:t>
+            </w:r>
+          </w:p>
+        </w:tc>
+      </w:tr>
+      <w:tr>
+        <w:tc>
+          <w:tcPr>
+            <w:tcW w:w="979" w:type="dxa"/>
+          </w:tcPr>
+          <w:p>
+            <w:r>
+              <w:t>13.</w:t>
+            </w:r>
+          </w:p>
+        </w:tc>
+        <w:tc>
+          <w:tcPr>
+            <w:tcW w:w="4119" w:type="dxa"/>
+          </w:tcPr>
+          <w:p>
+            <w:r>
+              <w:t>Intersection point of Two Linked Lists</w:t>
+            </w:r>
+          </w:p>
+        </w:tc>
+        <w:tc>
+          <w:tcPr>
+            <w:tcW w:w="1860" w:type="dxa"/>
+          </w:tcPr>
+          <w:p>
+            <w:r>
+              <w:t>160</w:t>
+            </w:r>
+          </w:p>
+        </w:tc>
+        <w:tc>
+          <w:tcPr>
+            <w:tcW w:w="2058" w:type="dxa"/>
+          </w:tcPr>
+          <w:p>
+            <w:r>
+              <w:t>Leetcode</w:t>
+            </w:r>
+          </w:p>
+        </w:tc>
+      </w:tr>
+      <w:tr>
+        <w:tc>
+          <w:tcPr>
+            <w:tcW w:w="979" w:type="dxa"/>
+          </w:tcPr>
+          <w:p>
+            <w:r>
+              <w:t>14.</w:t>
+            </w:r>
+          </w:p>
+        </w:tc>
+        <w:tc>
+          <w:tcPr>
+            <w:tcW w:w="4119" w:type="dxa"/>
+          </w:tcPr>
+          <w:p>
+            <w:bookmarkStart w:id="29" w:name="_Hlk69678251"/>
+            <w:r>
+              <w:t>Reverse Nodes in k-Group</w:t>
+            </w:r>
+            <w:bookmarkEnd w:id="29"/>
+          </w:p>
+        </w:tc>
+        <w:tc>
+          <w:tcPr>
+            <w:tcW w:w="1860" w:type="dxa"/>
+          </w:tcPr>
+          <w:p>
+            <w:r>
+              <w:t>25</w:t>
+            </w:r>
+          </w:p>
+        </w:tc>
+        <w:tc>
+          <w:tcPr>
+            <w:tcW w:w="2058" w:type="dxa"/>
+          </w:tcPr>
+          <w:p>
+            <w:r>
+              <w:t>Leetcode</w:t>
+            </w:r>
+          </w:p>
+        </w:tc>
+      </w:tr>
+      <w:tr>
+        <w:tc>
+          <w:tcPr>
+            <w:tcW w:w="979" w:type="dxa"/>
+          </w:tcPr>
+          <w:p>
+            <w:r>
+              <w:t>15.</w:t>
+            </w:r>
+          </w:p>
+        </w:tc>
+        <w:tc>
+          <w:tcPr>
+            <w:tcW w:w="4119" w:type="dxa"/>
+          </w:tcPr>
+          <w:p>
+            <w:bookmarkStart w:id="30" w:name="_Hlk69679767"/>
+            <w:r>
+              <w:t>Swapping kth Node from beginning and end of a Linked List</w:t>
+            </w:r>
+            <w:bookmarkEnd w:id="30"/>
+          </w:p>
+        </w:tc>
+        <w:tc>
+          <w:tcPr>
+            <w:tcW w:w="1860" w:type="dxa"/>
+          </w:tcPr>
+          <w:p>
+            <w:r>
+              <w:t>1721</w:t>
+            </w:r>
+          </w:p>
+        </w:tc>
+        <w:tc>
+          <w:tcPr>
+            <w:tcW w:w="2058" w:type="dxa"/>
+          </w:tcPr>
+          <w:p>
+            <w:r>
+              <w:t>Leetcode</w:t>
+            </w:r>
+          </w:p>
+        </w:tc>
+      </w:tr>
+      <w:tr>
+        <w:tc>
+          <w:tcPr>
+            <w:tcW w:w="979" w:type="dxa"/>
+          </w:tcPr>
+          <w:p>
+            <w:r>
+              <w:t>16.</w:t>
+            </w:r>
+          </w:p>
+        </w:tc>
+        <w:tc>
+          <w:tcPr>
+            <w:tcW w:w="4119" w:type="dxa"/>
+          </w:tcPr>
+          <w:p/>
+        </w:tc>
+        <w:tc>
+          <w:tcPr>
+            <w:tcW w:w="1860" w:type="dxa"/>
+          </w:tcPr>
+          <w:p/>
+        </w:tc>
+        <w:tc>
+          <w:tcPr>
+            <w:tcW w:w="2058" w:type="dxa"/>
+          </w:tcPr>
+          <w:p/>
+        </w:tc>
+      </w:tr>
+      <w:tr>
+        <w:tc>
+          <w:tcPr>
+            <w:tcW w:w="979" w:type="dxa"/>
+          </w:tcPr>
+          <w:p>
+            <w:r>
+              <w:t>17.</w:t>
+            </w:r>
+          </w:p>
+        </w:tc>
+        <w:tc>
+          <w:tcPr>
+            <w:tcW w:w="4119" w:type="dxa"/>
+          </w:tcPr>
+          <w:p/>
+        </w:tc>
+        <w:tc>
+          <w:tcPr>
+            <w:tcW w:w="1860" w:type="dxa"/>
+          </w:tcPr>
+          <w:p/>
+        </w:tc>
+        <w:tc>
+          <w:tcPr>
+            <w:tcW w:w="2058" w:type="dxa"/>
+          </w:tcPr>
+          <w:p/>
+        </w:tc>
+      </w:tr>
+      <w:tr>
+        <w:tc>
+          <w:tcPr>
+            <w:tcW w:w="979" w:type="dxa"/>
+          </w:tcPr>
+          <w:p>
+            <w:r>
+              <w:t>18.</w:t>
+            </w:r>
+          </w:p>
+        </w:tc>
+        <w:tc>
+          <w:tcPr>
+            <w:tcW w:w="4119" w:type="dxa"/>
+          </w:tcPr>
+          <w:p/>
+        </w:tc>
+        <w:tc>
+          <w:tcPr>
+            <w:tcW w:w="1860" w:type="dxa"/>
+          </w:tcPr>
+          <w:p/>
+        </w:tc>
+        <w:tc>
+          <w:tcPr>
+            <w:tcW w:w="2058" w:type="dxa"/>
+          </w:tcPr>
+          <w:p/>
+        </w:tc>
+      </w:tr>
+      <w:tr>
+        <w:tc>
+          <w:tcPr>
+            <w:tcW w:w="979" w:type="dxa"/>
+          </w:tcPr>
+          <w:p>
+            <w:r>
               <w:lastRenderedPageBreak/>
-              <w:t>4.</w:t>
+              <w:t>19.</w:t>
             </w:r>
           </w:p>
         </w:tc>
@@ -2930,7 +2929,7 @@
           </w:tcPr>
           <w:p>
             <w:r>
-              <w:t>5.</w:t>
+              <w:t>20.</w:t>
             </w:r>
           </w:p>
         </w:tc>
@@ -2960,7 +2959,7 @@
           </w:tcPr>
           <w:p>
             <w:r>
-              <w:t>6.</w:t>
+              <w:t>21.</w:t>
             </w:r>
           </w:p>
         </w:tc>
@@ -2990,7 +2989,7 @@
           </w:tcPr>
           <w:p>
             <w:r>
-              <w:t>7.</w:t>
+              <w:t>22.</w:t>
             </w:r>
           </w:p>
         </w:tc>
@@ -3013,457 +3012,65 @@
           <w:p/>
         </w:tc>
       </w:tr>
-      <w:tr>
-        <w:tc>
-          <w:tcPr>
-            <w:tcW w:w="979" w:type="dxa"/>
-          </w:tcPr>
-          <w:p>
-            <w:r>
-              <w:t>8.</w:t>
-            </w:r>
-          </w:p>
-        </w:tc>
-        <w:tc>
-          <w:tcPr>
-            <w:tcW w:w="4119" w:type="dxa"/>
-          </w:tcPr>
-          <w:p/>
-        </w:tc>
-        <w:tc>
-          <w:tcPr>
-            <w:tcW w:w="1860" w:type="dxa"/>
-          </w:tcPr>
-          <w:p/>
-        </w:tc>
-        <w:tc>
-          <w:tcPr>
-            <w:tcW w:w="2058" w:type="dxa"/>
-          </w:tcPr>
-          <w:p/>
-        </w:tc>
-      </w:tr>
-      <w:tr>
-        <w:tc>
-          <w:tcPr>
-            <w:tcW w:w="979" w:type="dxa"/>
-          </w:tcPr>
-          <w:p>
-            <w:r>
-              <w:t>9.</w:t>
-            </w:r>
-          </w:p>
-        </w:tc>
-        <w:tc>
-          <w:tcPr>
-            <w:tcW w:w="4119" w:type="dxa"/>
-          </w:tcPr>
-          <w:p/>
-        </w:tc>
-        <w:tc>
-          <w:tcPr>
-            <w:tcW w:w="1860" w:type="dxa"/>
-          </w:tcPr>
-          <w:p/>
-        </w:tc>
-        <w:tc>
-          <w:tcPr>
-            <w:tcW w:w="2058" w:type="dxa"/>
-          </w:tcPr>
-          <w:p/>
-        </w:tc>
-      </w:tr>
-      <w:tr>
-        <w:tc>
-          <w:tcPr>
-            <w:tcW w:w="979" w:type="dxa"/>
-          </w:tcPr>
-          <w:p>
-            <w:r>
-              <w:t>10.</w:t>
-            </w:r>
-          </w:p>
-        </w:tc>
-        <w:tc>
-          <w:tcPr>
-            <w:tcW w:w="4119" w:type="dxa"/>
-          </w:tcPr>
-          <w:p/>
-        </w:tc>
-        <w:tc>
-          <w:tcPr>
-            <w:tcW w:w="1860" w:type="dxa"/>
-          </w:tcPr>
-          <w:p/>
-        </w:tc>
-        <w:tc>
-          <w:tcPr>
-            <w:tcW w:w="2058" w:type="dxa"/>
-          </w:tcPr>
-          <w:p/>
-        </w:tc>
-      </w:tr>
-      <w:tr>
-        <w:tc>
-          <w:tcPr>
-            <w:tcW w:w="979" w:type="dxa"/>
-          </w:tcPr>
-          <w:p>
-            <w:r>
-              <w:t>11.</w:t>
-            </w:r>
-          </w:p>
-        </w:tc>
-        <w:tc>
-          <w:tcPr>
-            <w:tcW w:w="4119" w:type="dxa"/>
-          </w:tcPr>
-          <w:p/>
-        </w:tc>
-        <w:tc>
-          <w:tcPr>
-            <w:tcW w:w="1860" w:type="dxa"/>
-          </w:tcPr>
-          <w:p/>
-        </w:tc>
-        <w:tc>
-          <w:tcPr>
-            <w:tcW w:w="2058" w:type="dxa"/>
-          </w:tcPr>
-          <w:p/>
-        </w:tc>
-      </w:tr>
-      <w:tr>
-        <w:tc>
-          <w:tcPr>
-            <w:tcW w:w="979" w:type="dxa"/>
-          </w:tcPr>
-          <w:p>
-            <w:r>
-              <w:t>12.</w:t>
-            </w:r>
-          </w:p>
-        </w:tc>
-        <w:tc>
-          <w:tcPr>
-            <w:tcW w:w="4119" w:type="dxa"/>
-          </w:tcPr>
-          <w:p/>
-        </w:tc>
-        <w:tc>
-          <w:tcPr>
-            <w:tcW w:w="1860" w:type="dxa"/>
-          </w:tcPr>
-          <w:p/>
-        </w:tc>
-        <w:tc>
-          <w:tcPr>
-            <w:tcW w:w="2058" w:type="dxa"/>
-          </w:tcPr>
-          <w:p/>
-        </w:tc>
-      </w:tr>
-      <w:tr>
-        <w:tc>
-          <w:tcPr>
-            <w:tcW w:w="979" w:type="dxa"/>
-          </w:tcPr>
-          <w:p>
-            <w:r>
-              <w:t>13.</w:t>
-            </w:r>
-          </w:p>
-        </w:tc>
-        <w:tc>
-          <w:tcPr>
-            <w:tcW w:w="4119" w:type="dxa"/>
-          </w:tcPr>
-          <w:p/>
-        </w:tc>
-        <w:tc>
-          <w:tcPr>
-            <w:tcW w:w="1860" w:type="dxa"/>
-          </w:tcPr>
-          <w:p/>
-        </w:tc>
-        <w:tc>
-          <w:tcPr>
-            <w:tcW w:w="2058" w:type="dxa"/>
-          </w:tcPr>
-          <w:p/>
-        </w:tc>
-      </w:tr>
-      <w:tr>
-        <w:tc>
-          <w:tcPr>
-            <w:tcW w:w="979" w:type="dxa"/>
-          </w:tcPr>
-          <w:p>
-            <w:r>
-              <w:t>14.</w:t>
-            </w:r>
-          </w:p>
-        </w:tc>
-        <w:tc>
-          <w:tcPr>
-            <w:tcW w:w="4119" w:type="dxa"/>
-          </w:tcPr>
-          <w:p/>
-        </w:tc>
-        <w:tc>
-          <w:tcPr>
-            <w:tcW w:w="1860" w:type="dxa"/>
-          </w:tcPr>
-          <w:p/>
-        </w:tc>
-        <w:tc>
-          <w:tcPr>
-            <w:tcW w:w="2058" w:type="dxa"/>
-          </w:tcPr>
-          <w:p/>
-        </w:tc>
-      </w:tr>
-      <w:tr>
-        <w:tc>
-          <w:tcPr>
-            <w:tcW w:w="979" w:type="dxa"/>
-          </w:tcPr>
-          <w:p>
-            <w:r>
-              <w:t>15.</w:t>
-            </w:r>
-          </w:p>
-        </w:tc>
-        <w:tc>
-          <w:tcPr>
-            <w:tcW w:w="4119" w:type="dxa"/>
-          </w:tcPr>
-          <w:p/>
-        </w:tc>
-        <w:tc>
-          <w:tcPr>
-            <w:tcW w:w="1860" w:type="dxa"/>
-          </w:tcPr>
-          <w:p/>
-        </w:tc>
-        <w:tc>
-          <w:tcPr>
-            <w:tcW w:w="2058" w:type="dxa"/>
-          </w:tcPr>
-          <w:p/>
-        </w:tc>
-      </w:tr>
-      <w:tr>
-        <w:tc>
-          <w:tcPr>
-            <w:tcW w:w="979" w:type="dxa"/>
-          </w:tcPr>
-          <w:p>
-            <w:r>
-              <w:t>16.</w:t>
-            </w:r>
-          </w:p>
-        </w:tc>
-        <w:tc>
-          <w:tcPr>
-            <w:tcW w:w="4119" w:type="dxa"/>
-          </w:tcPr>
-          <w:p/>
-        </w:tc>
-        <w:tc>
-          <w:tcPr>
-            <w:tcW w:w="1860" w:type="dxa"/>
-          </w:tcPr>
-          <w:p/>
-        </w:tc>
-        <w:tc>
-          <w:tcPr>
-            <w:tcW w:w="2058" w:type="dxa"/>
-          </w:tcPr>
-          <w:p/>
-        </w:tc>
-      </w:tr>
-      <w:tr>
-        <w:tc>
-          <w:tcPr>
-            <w:tcW w:w="979" w:type="dxa"/>
-          </w:tcPr>
-          <w:p>
-            <w:r>
-              <w:t>17.</w:t>
-            </w:r>
-          </w:p>
-        </w:tc>
-        <w:tc>
-          <w:tcPr>
-            <w:tcW w:w="4119" w:type="dxa"/>
-          </w:tcPr>
-          <w:p/>
-        </w:tc>
-        <w:tc>
-          <w:tcPr>
-            <w:tcW w:w="1860" w:type="dxa"/>
-          </w:tcPr>
-          <w:p/>
-        </w:tc>
-        <w:tc>
-          <w:tcPr>
-            <w:tcW w:w="2058" w:type="dxa"/>
-          </w:tcPr>
-          <w:p/>
-        </w:tc>
-      </w:tr>
-      <w:tr>
-        <w:tc>
-          <w:tcPr>
-            <w:tcW w:w="979" w:type="dxa"/>
-          </w:tcPr>
-          <w:p>
-            <w:r>
-              <w:t>18.</w:t>
-            </w:r>
-          </w:p>
-        </w:tc>
-        <w:tc>
-          <w:tcPr>
-            <w:tcW w:w="4119" w:type="dxa"/>
-          </w:tcPr>
-          <w:p/>
-        </w:tc>
-        <w:tc>
-          <w:tcPr>
-            <w:tcW w:w="1860" w:type="dxa"/>
-          </w:tcPr>
-          <w:p/>
-        </w:tc>
-        <w:tc>
-          <w:tcPr>
-            <w:tcW w:w="2058" w:type="dxa"/>
-          </w:tcPr>
-          <w:p/>
-        </w:tc>
-      </w:tr>
-      <w:tr>
-        <w:tc>
-          <w:tcPr>
-            <w:tcW w:w="979" w:type="dxa"/>
-          </w:tcPr>
-          <w:p>
-            <w:r>
-              <w:t>19.</w:t>
-            </w:r>
-          </w:p>
-        </w:tc>
-        <w:tc>
-          <w:tcPr>
-            <w:tcW w:w="4119" w:type="dxa"/>
-          </w:tcPr>
-          <w:p/>
-        </w:tc>
-        <w:tc>
-          <w:tcPr>
-            <w:tcW w:w="1860" w:type="dxa"/>
-          </w:tcPr>
-          <w:p/>
-        </w:tc>
-        <w:tc>
-          <w:tcPr>
-            <w:tcW w:w="2058" w:type="dxa"/>
-          </w:tcPr>
-          <w:p/>
-        </w:tc>
-      </w:tr>
-      <w:tr>
-        <w:tc>
-          <w:tcPr>
-            <w:tcW w:w="979" w:type="dxa"/>
-          </w:tcPr>
-          <w:p>
-            <w:r>
-              <w:t>20.</w:t>
-            </w:r>
-          </w:p>
-        </w:tc>
-        <w:tc>
-          <w:tcPr>
-            <w:tcW w:w="4119" w:type="dxa"/>
-          </w:tcPr>
-          <w:p/>
-        </w:tc>
-        <w:tc>
-          <w:tcPr>
-            <w:tcW w:w="1860" w:type="dxa"/>
-          </w:tcPr>
-          <w:p/>
-        </w:tc>
-        <w:tc>
-          <w:tcPr>
-            <w:tcW w:w="2058" w:type="dxa"/>
-          </w:tcPr>
-          <w:p/>
-        </w:tc>
-      </w:tr>
-      <w:tr>
-        <w:tc>
-          <w:tcPr>
-            <w:tcW w:w="979" w:type="dxa"/>
-          </w:tcPr>
-          <w:p>
-            <w:r>
-              <w:t>21.</w:t>
-            </w:r>
-          </w:p>
-        </w:tc>
-        <w:tc>
-          <w:tcPr>
-            <w:tcW w:w="4119" w:type="dxa"/>
-          </w:tcPr>
-          <w:p/>
-        </w:tc>
-        <w:tc>
-          <w:tcPr>
-            <w:tcW w:w="1860" w:type="dxa"/>
-          </w:tcPr>
-          <w:p/>
-        </w:tc>
-        <w:tc>
-          <w:tcPr>
-            <w:tcW w:w="2058" w:type="dxa"/>
-          </w:tcPr>
-          <w:p/>
-        </w:tc>
-      </w:tr>
-      <w:tr>
-        <w:tc>
-          <w:tcPr>
-            <w:tcW w:w="979" w:type="dxa"/>
-          </w:tcPr>
-          <w:p>
-            <w:r>
-              <w:t>22.</w:t>
-            </w:r>
-          </w:p>
-        </w:tc>
-        <w:tc>
-          <w:tcPr>
-            <w:tcW w:w="4119" w:type="dxa"/>
-          </w:tcPr>
-          <w:p/>
-        </w:tc>
-        <w:tc>
-          <w:tcPr>
-            <w:tcW w:w="1860" w:type="dxa"/>
-          </w:tcPr>
-          <w:p/>
-        </w:tc>
-        <w:tc>
-          <w:tcPr>
-            <w:tcW w:w="2058" w:type="dxa"/>
-          </w:tcPr>
-          <w:p/>
-        </w:tc>
-      </w:tr>
     </w:tbl>
+    <w:p/>
+    <w:p>
+      <w:pPr>
+        <w:rPr>
+          <w:b/>
+          <w:bCs/>
+          <w:i/>
+          <w:iCs/>
+        </w:rPr>
+      </w:pPr>
+      <w:r>
+        <w:rPr>
+          <w:b/>
+          <w:bCs/>
+          <w:i/>
+          <w:iCs/>
+        </w:rPr>
+        <w:t>Leetcode Contest 50</w:t>
+      </w:r>
+      <w:r>
+        <w:rPr>
+          <w:b/>
+          <w:bCs/>
+          <w:i/>
+          <w:iCs/>
+        </w:rPr>
+        <w:t>:</w:t>
+      </w:r>
+    </w:p>
+    <w:p>
+      <w:r>
+        <w:t xml:space="preserve">Rank -  </w:t>
+      </w:r>
+      <w:r>
+        <w:t>5685/10095</w:t>
+      </w:r>
+    </w:p>
+    <w:p>
+      <w:r>
+        <w:t>Mark – 7/18</w:t>
+      </w:r>
+    </w:p>
+    <w:p>
+      <w:r>
+        <w:t xml:space="preserve">Link - </w:t>
+      </w:r>
+      <w:hyperlink r:id="rId5" w:history="1">
+        <w:r>
+          <w:rPr>
+            <w:rStyle w:val="Hyperlink"/>
+          </w:rPr>
+          <w:t>https://leetcode.com/contest/biweekly-contest-50</w:t>
+        </w:r>
+      </w:hyperlink>
+      <w:r>
+        <w:t xml:space="preserve"> </w:t>
+      </w:r>
+    </w:p>
     <w:p/>
     <w:sectPr>
       <w:pgSz w:w="11906" w:h="16838"/>
@@ -3706,7 +3313,7 @@
   <w:abstractNum w:abstractNumId="2" w15:restartNumberingAfterBreak="0">
     <w:nsid w:val="1CFE03CF"/>
     <w:multiLevelType w:val="hybridMultilevel"/>
-    <w:tmpl w:val="100A9DB6"/>
+    <w:tmpl w:val="3FDEB374"/>
     <w:lvl w:ilvl="0" w:tplc="4009000F">
       <w:start w:val="1"/>
       <w:numFmt w:val="decimal"/>
@@ -3728,7 +3335,7 @@
         <w:rFonts w:ascii="Symbol" w:hAnsi="Symbol" w:hint="default"/>
       </w:rPr>
     </w:lvl>
-    <w:lvl w:ilvl="2" w:tplc="4009001B" w:tentative="1">
+    <w:lvl w:ilvl="2" w:tplc="4009001B">
       <w:start w:val="1"/>
       <w:numFmt w:val="lowerRoman"/>
       <w:lvlText w:val="%3."/>
@@ -4245,6 +3852,92 @@
     </w:lvl>
   </w:abstractNum>
   <w:abstractNum w:abstractNumId="7" w15:restartNumberingAfterBreak="0">
+    <w:nsid w:val="45A9208B"/>
+    <w:multiLevelType w:val="hybridMultilevel"/>
+    <w:tmpl w:val="62BAE7E8"/>
+    <w:lvl w:ilvl="0" w:tplc="4009000F">
+      <w:start w:val="1"/>
+      <w:numFmt w:val="decimal"/>
+      <w:lvlText w:val="%1."/>
+      <w:lvlJc w:val="left"/>
+      <w:pPr>
+        <w:ind w:left="720" w:hanging="360"/>
+      </w:pPr>
+    </w:lvl>
+    <w:lvl w:ilvl="1" w:tplc="40090019" w:tentative="1">
+      <w:start w:val="1"/>
+      <w:numFmt w:val="lowerLetter"/>
+      <w:lvlText w:val="%2."/>
+      <w:lvlJc w:val="left"/>
+      <w:pPr>
+        <w:ind w:left="1440" w:hanging="360"/>
+      </w:pPr>
+    </w:lvl>
+    <w:lvl w:ilvl="2" w:tplc="4009001B" w:tentative="1">
+      <w:start w:val="1"/>
+      <w:numFmt w:val="lowerRoman"/>
+      <w:lvlText w:val="%3."/>
+      <w:lvlJc w:val="right"/>
+      <w:pPr>
+        <w:ind w:left="2160" w:hanging="180"/>
+      </w:pPr>
+    </w:lvl>
+    <w:lvl w:ilvl="3" w:tplc="4009000F" w:tentative="1">
+      <w:start w:val="1"/>
+      <w:numFmt w:val="decimal"/>
+      <w:lvlText w:val="%4."/>
+      <w:lvlJc w:val="left"/>
+      <w:pPr>
+        <w:ind w:left="2880" w:hanging="360"/>
+      </w:pPr>
+    </w:lvl>
+    <w:lvl w:ilvl="4" w:tplc="40090019" w:tentative="1">
+      <w:start w:val="1"/>
+      <w:numFmt w:val="lowerLetter"/>
+      <w:lvlText w:val="%5."/>
+      <w:lvlJc w:val="left"/>
+      <w:pPr>
+        <w:ind w:left="3600" w:hanging="360"/>
+      </w:pPr>
+    </w:lvl>
+    <w:lvl w:ilvl="5" w:tplc="4009001B" w:tentative="1">
+      <w:start w:val="1"/>
+      <w:numFmt w:val="lowerRoman"/>
+      <w:lvlText w:val="%6."/>
+      <w:lvlJc w:val="right"/>
+      <w:pPr>
+        <w:ind w:left="4320" w:hanging="180"/>
+      </w:pPr>
+    </w:lvl>
+    <w:lvl w:ilvl="6" w:tplc="4009000F" w:tentative="1">
+      <w:start w:val="1"/>
+      <w:numFmt w:val="decimal"/>
+      <w:lvlText w:val="%7."/>
+      <w:lvlJc w:val="left"/>
+      <w:pPr>
+        <w:ind w:left="5040" w:hanging="360"/>
+      </w:pPr>
+    </w:lvl>
+    <w:lvl w:ilvl="7" w:tplc="40090019" w:tentative="1">
+      <w:start w:val="1"/>
+      <w:numFmt w:val="lowerLetter"/>
+      <w:lvlText w:val="%8."/>
+      <w:lvlJc w:val="left"/>
+      <w:pPr>
+        <w:ind w:left="5760" w:hanging="360"/>
+      </w:pPr>
+    </w:lvl>
+    <w:lvl w:ilvl="8" w:tplc="4009001B" w:tentative="1">
+      <w:start w:val="1"/>
+      <w:numFmt w:val="lowerRoman"/>
+      <w:lvlText w:val="%9."/>
+      <w:lvlJc w:val="right"/>
+      <w:pPr>
+        <w:ind w:left="6480" w:hanging="180"/>
+      </w:pPr>
+    </w:lvl>
+  </w:abstractNum>
+  <w:abstractNum w:abstractNumId="8" w15:restartNumberingAfterBreak="0">
     <w:nsid w:val="502C790A"/>
     <w:multiLevelType w:val="hybridMultilevel"/>
     <w:tmpl w:val="78304466"/>
@@ -4333,7 +4026,7 @@
       </w:pPr>
     </w:lvl>
   </w:abstractNum>
-  <w:abstractNum w:abstractNumId="8" w15:restartNumberingAfterBreak="0">
+  <w:abstractNum w:abstractNumId="9" w15:restartNumberingAfterBreak="0">
     <w:nsid w:val="50D53006"/>
     <w:multiLevelType w:val="hybridMultilevel"/>
     <w:tmpl w:val="0F883AA8"/>
@@ -4446,7 +4139,7 @@
       </w:rPr>
     </w:lvl>
   </w:abstractNum>
-  <w:abstractNum w:abstractNumId="9" w15:restartNumberingAfterBreak="0">
+  <w:abstractNum w:abstractNumId="10" w15:restartNumberingAfterBreak="0">
     <w:nsid w:val="556953FB"/>
     <w:multiLevelType w:val="hybridMultilevel"/>
     <w:tmpl w:val="2D8CA588"/>
@@ -4559,7 +4252,7 @@
       </w:rPr>
     </w:lvl>
   </w:abstractNum>
-  <w:abstractNum w:abstractNumId="10" w15:restartNumberingAfterBreak="0">
+  <w:abstractNum w:abstractNumId="11" w15:restartNumberingAfterBreak="0">
     <w:nsid w:val="68AC5E81"/>
     <w:multiLevelType w:val="hybridMultilevel"/>
     <w:tmpl w:val="7DD0F69C"/>
@@ -4652,19 +4345,19 @@
     <w:abstractNumId w:val="4"/>
   </w:num>
   <w:num w:numId="2">
-    <w:abstractNumId w:val="8"/>
+    <w:abstractNumId w:val="9"/>
   </w:num>
   <w:num w:numId="3">
-    <w:abstractNumId w:val="9"/>
+    <w:abstractNumId w:val="10"/>
   </w:num>
   <w:num w:numId="4">
-    <w:abstractNumId w:val="10"/>
+    <w:abstractNumId w:val="11"/>
   </w:num>
   <w:num w:numId="5">
     <w:abstractNumId w:val="1"/>
   </w:num>
   <w:num w:numId="6">
-    <w:abstractNumId w:val="7"/>
+    <w:abstractNumId w:val="8"/>
   </w:num>
   <w:num w:numId="7">
     <w:abstractNumId w:val="0"/>
@@ -4680,6 +4373,9 @@
   </w:num>
   <w:num w:numId="11">
     <w:abstractNumId w:val="2"/>
+  </w:num>
+  <w:num w:numId="12">
+    <w:abstractNumId w:val="7"/>
   </w:num>
 </w:numbering>
 </file>
@@ -5188,6 +4884,17 @@
       <w:lang w:eastAsia="en-IN"/>
     </w:rPr>
   </w:style>
+  <w:style w:type="character" w:styleId="Hyperlink">
+    <w:name w:val="Hyperlink"/>
+    <w:basedOn w:val="DefaultParagraphFont"/>
+    <w:uiPriority w:val="99"/>
+    <w:unhideWhenUsed/>
+    <w:rsid w:val="008B5D34"/>
+    <w:rPr>
+      <w:color w:val="0563C1" w:themeColor="hyperlink"/>
+      <w:u w:val="single"/>
+    </w:rPr>
+  </w:style>
 </w:styles>
 </file>
 
